--- a/ordenanzas/1022.docx
+++ b/ordenanzas/1022.docx
@@ -1,24 +1,32 @@
 
 <file path=word/document.xml><?xml version="1.0" encoding="utf-8"?>
-<w:document xmlns:ve="http://schemas.openxmlformats.org/markup-compatibility/2006" xmlns:o="urn:schemas-microsoft-com:office:office" xmlns:r="http://schemas.openxmlformats.org/officeDocument/2006/relationships" xmlns:m="http://schemas.openxmlformats.org/officeDocument/2006/math" xmlns:v="urn:schemas-microsoft-com:vml" xmlns:wp="http://schemas.openxmlformats.org/drawingml/2006/wordprocessingDrawing" xmlns:w10="urn:schemas-microsoft-com:office:word" xmlns:w="http://schemas.openxmlformats.org/wordprocessingml/2006/main" xmlns:wne="http://schemas.microsoft.com/office/word/2006/wordml">
+<w:document xmlns:wpc="http://schemas.microsoft.com/office/word/2010/wordprocessingCanvas" xmlns:cx="http://schemas.microsoft.com/office/drawing/2014/chartex" xmlns:cx1="http://schemas.microsoft.com/office/drawing/2015/9/8/chartex" xmlns:cx2="http://schemas.microsoft.com/office/drawing/2015/10/21/chartex" xmlns:cx3="http://schemas.microsoft.com/office/drawing/2016/5/9/chartex" xmlns:cx4="http://schemas.microsoft.com/office/drawing/2016/5/10/chartex" xmlns:cx5="http://schemas.microsoft.com/office/drawing/2016/5/11/chartex" xmlns:cx6="http://schemas.microsoft.com/office/drawing/2016/5/12/chartex" xmlns:cx7="http://schemas.microsoft.com/office/drawing/2016/5/13/chartex" xmlns:cx8="http://schemas.microsoft.com/office/drawing/2016/5/14/chartex" xmlns:mc="http://schemas.openxmlformats.org/markup-compatibility/2006" xmlns:aink="http://schemas.microsoft.com/office/drawing/2016/ink" xmlns:am3d="http://schemas.microsoft.com/office/drawing/2017/model3d" xmlns:o="urn:schemas-microsoft-com:office:office" xmlns:r="http://schemas.openxmlformats.org/officeDocument/2006/relationships" xmlns:m="http://schemas.openxmlformats.org/officeDocument/2006/math" xmlns:v="urn:schemas-microsoft-com:vml" xmlns:wp14="http://schemas.microsoft.com/office/word/2010/wordprocessingDrawing" xmlns:wp="http://schemas.openxmlformats.org/drawingml/2006/wordprocessingDrawing" xmlns:w10="urn:schemas-microsoft-com:office:word" xmlns:w="http://schemas.openxmlformats.org/wordprocessingml/2006/main" xmlns:w14="http://schemas.microsoft.com/office/word/2010/wordml" xmlns:w15="http://schemas.microsoft.com/office/word/2012/wordml" xmlns:w16cid="http://schemas.microsoft.com/office/word/2016/wordml/cid" xmlns:w16se="http://schemas.microsoft.com/office/word/2015/wordml/symex" xmlns:wpg="http://schemas.microsoft.com/office/word/2010/wordprocessingGroup" xmlns:wpi="http://schemas.microsoft.com/office/word/2010/wordprocessingInk" xmlns:wne="http://schemas.microsoft.com/office/word/2006/wordml" xmlns:wps="http://schemas.microsoft.com/office/word/2010/wordprocessingShape" mc:Ignorable="w14 w15 w16se w16cid wp14">
   <w:body>
     <w:p>
       <w:pPr>
         <w:spacing w:line="360" w:lineRule="auto"/>
-        <w:ind w:left="4956"/>
-        <w:rPr>
-          <w:rFonts w:ascii="Times New Roman" w:hAnsi="Times New Roman" w:cs="Times New Roman"/>
-          <w:sz w:val="24"/>
-          <w:szCs w:val="24"/>
-        </w:rPr>
-      </w:pPr>
-      <w:r>
-        <w:rPr>
-          <w:rFonts w:ascii="Times New Roman" w:hAnsi="Times New Roman" w:cs="Times New Roman"/>
-          <w:sz w:val="24"/>
-          <w:szCs w:val="24"/>
-        </w:rPr>
-        <w:t xml:space="preserve">YERBA BUENA, </w:t>
+        <w:jc w:val="right"/>
+        <w:rPr>
+          <w:rFonts w:ascii="Times New Roman" w:hAnsi="Times New Roman" w:cs="Times New Roman"/>
+          <w:sz w:val="24"/>
+          <w:szCs w:val="24"/>
+        </w:rPr>
+      </w:pPr>
+      <w:r>
+        <w:rPr>
+          <w:rFonts w:ascii="Times New Roman" w:hAnsi="Times New Roman" w:cs="Times New Roman"/>
+          <w:sz w:val="24"/>
+          <w:szCs w:val="24"/>
+        </w:rPr>
+        <w:t>Yerba Buena</w:t>
+      </w:r>
+      <w:r>
+        <w:rPr>
+          <w:rFonts w:ascii="Times New Roman" w:hAnsi="Times New Roman" w:cs="Times New Roman"/>
+          <w:sz w:val="24"/>
+          <w:szCs w:val="24"/>
+        </w:rPr>
+        <w:t xml:space="preserve">, </w:t>
       </w:r>
       <w:r>
         <w:rPr>
@@ -42,33 +50,66 @@
           <w:sz w:val="24"/>
           <w:szCs w:val="24"/>
         </w:rPr>
-        <w:t>NOV 1999</w:t>
+        <w:t xml:space="preserve">de </w:t>
+      </w:r>
+      <w:proofErr w:type="gramStart"/>
+      <w:r>
+        <w:rPr>
+          <w:rFonts w:ascii="Times New Roman" w:hAnsi="Times New Roman" w:cs="Times New Roman"/>
+          <w:sz w:val="24"/>
+          <w:szCs w:val="24"/>
+        </w:rPr>
+        <w:t>Noviembre</w:t>
+      </w:r>
+      <w:proofErr w:type="gramEnd"/>
+      <w:r>
+        <w:rPr>
+          <w:rFonts w:ascii="Times New Roman" w:hAnsi="Times New Roman" w:cs="Times New Roman"/>
+          <w:sz w:val="24"/>
+          <w:szCs w:val="24"/>
+        </w:rPr>
+        <w:t xml:space="preserve"> de </w:t>
+      </w:r>
+      <w:r>
+        <w:rPr>
+          <w:rFonts w:ascii="Times New Roman" w:hAnsi="Times New Roman" w:cs="Times New Roman"/>
+          <w:sz w:val="24"/>
+          <w:szCs w:val="24"/>
+        </w:rPr>
+        <w:t>1999</w:t>
       </w:r>
     </w:p>
     <w:p>
       <w:pPr>
         <w:spacing w:line="360" w:lineRule="auto"/>
-        <w:jc w:val="center"/>
+        <w:rPr>
+          <w:rFonts w:ascii="Times New Roman" w:hAnsi="Times New Roman" w:cs="Times New Roman"/>
+          <w:sz w:val="24"/>
+          <w:szCs w:val="24"/>
+        </w:rPr>
+      </w:pPr>
+      <w:r>
         <w:rPr>
           <w:rFonts w:ascii="Times New Roman" w:hAnsi="Times New Roman" w:cs="Times New Roman"/>
           <w:sz w:val="24"/>
           <w:szCs w:val="24"/>
           <w:u w:val="single"/>
         </w:rPr>
-      </w:pPr>
-      <w:r>
-        <w:rPr>
-          <w:rFonts w:ascii="Times New Roman" w:hAnsi="Times New Roman" w:cs="Times New Roman"/>
-          <w:sz w:val="24"/>
-          <w:szCs w:val="24"/>
-          <w:u w:val="single"/>
-        </w:rPr>
-        <w:t>HONORABLE CONCEJO DELIBERANTE DE YERBA BUENA</w:t>
+        <w:t xml:space="preserve">ORDENANZA: </w:t>
+      </w:r>
+      <w:r>
+        <w:rPr>
+          <w:rFonts w:ascii="Times New Roman" w:hAnsi="Times New Roman" w:cs="Times New Roman"/>
+          <w:sz w:val="24"/>
+          <w:szCs w:val="24"/>
+        </w:rPr>
+        <w:t>Nº1022</w:t>
       </w:r>
     </w:p>
     <w:p>
       <w:pPr>
-        <w:spacing w:line="360" w:lineRule="auto"/>
+        <w:spacing w:after="0" w:line="360" w:lineRule="auto"/>
+        <w:jc w:val="both"/>
         <w:rPr>
           <w:rFonts w:ascii="Times New Roman" w:hAnsi="Times New Roman" w:cs="Times New Roman"/>
           <w:sz w:val="24"/>
@@ -82,68 +123,36 @@
           <w:szCs w:val="24"/>
           <w:u w:val="single"/>
         </w:rPr>
-        <w:t xml:space="preserve">ORDENANZA: </w:t>
-      </w:r>
-      <w:r>
-        <w:rPr>
-          <w:rFonts w:ascii="Times New Roman" w:hAnsi="Times New Roman" w:cs="Times New Roman"/>
-          <w:sz w:val="24"/>
-          <w:szCs w:val="24"/>
-        </w:rPr>
-        <w:t>Nº1022</w:t>
+        <w:t>VISTO</w:t>
+      </w:r>
+      <w:r>
+        <w:rPr>
+          <w:rFonts w:ascii="Times New Roman" w:hAnsi="Times New Roman" w:cs="Times New Roman"/>
+          <w:sz w:val="24"/>
+          <w:szCs w:val="24"/>
+          <w:u w:val="single"/>
+        </w:rPr>
+        <w:t>:</w:t>
+      </w:r>
+      <w:r>
+        <w:rPr>
+          <w:rFonts w:ascii="Times New Roman" w:hAnsi="Times New Roman" w:cs="Times New Roman"/>
+          <w:sz w:val="24"/>
+          <w:szCs w:val="24"/>
+        </w:rPr>
+        <w:t xml:space="preserve"> </w:t>
       </w:r>
     </w:p>
     <w:p>
       <w:pPr>
         <w:spacing w:after="0" w:line="360" w:lineRule="auto"/>
-        <w:rPr>
-          <w:rFonts w:ascii="Times New Roman" w:hAnsi="Times New Roman" w:cs="Times New Roman"/>
-          <w:sz w:val="24"/>
-          <w:szCs w:val="24"/>
-        </w:rPr>
-      </w:pPr>
-      <w:r>
-        <w:rPr>
-          <w:rFonts w:ascii="Times New Roman" w:hAnsi="Times New Roman" w:cs="Times New Roman"/>
-          <w:sz w:val="24"/>
-          <w:szCs w:val="24"/>
-        </w:rPr>
-        <w:tab/>
-      </w:r>
-      <w:r>
-        <w:rPr>
-          <w:rFonts w:ascii="Times New Roman" w:hAnsi="Times New Roman" w:cs="Times New Roman"/>
-          <w:sz w:val="24"/>
-          <w:szCs w:val="24"/>
-        </w:rPr>
-        <w:tab/>
-      </w:r>
-      <w:r>
-        <w:rPr>
-          <w:rFonts w:ascii="Times New Roman" w:hAnsi="Times New Roman" w:cs="Times New Roman"/>
-          <w:sz w:val="24"/>
-          <w:szCs w:val="24"/>
-          <w:u w:val="single"/>
-        </w:rPr>
-        <w:t>VISTO</w:t>
-      </w:r>
-      <w:r>
-        <w:rPr>
-          <w:rFonts w:ascii="Times New Roman" w:hAnsi="Times New Roman" w:cs="Times New Roman"/>
-          <w:sz w:val="24"/>
-          <w:szCs w:val="24"/>
-          <w:u w:val="single"/>
-        </w:rPr>
-        <w:t>:</w:t>
-      </w:r>
-      <w:r>
-        <w:rPr>
-          <w:rFonts w:ascii="Times New Roman" w:hAnsi="Times New Roman" w:cs="Times New Roman"/>
-          <w:sz w:val="24"/>
-          <w:szCs w:val="24"/>
-        </w:rPr>
-        <w:t xml:space="preserve"> </w:t>
-      </w:r>
+        <w:jc w:val="both"/>
+        <w:rPr>
+          <w:rFonts w:ascii="Times New Roman" w:hAnsi="Times New Roman" w:cs="Times New Roman"/>
+          <w:sz w:val="24"/>
+          <w:szCs w:val="24"/>
+        </w:rPr>
+      </w:pPr>
       <w:r>
         <w:rPr>
           <w:rFonts w:ascii="Times New Roman" w:hAnsi="Times New Roman" w:cs="Times New Roman"/>
@@ -152,41 +161,25 @@
         </w:rPr>
         <w:t>El estado en que se encuentra la Municipalidad de Yerba Buena; y</w:t>
       </w:r>
-      <w:bookmarkStart w:id="0" w:name="_GoBack"/>
-      <w:bookmarkEnd w:id="0"/>
     </w:p>
     <w:p>
       <w:pPr>
         <w:spacing w:after="0" w:line="360" w:lineRule="auto"/>
-        <w:rPr>
-          <w:rFonts w:ascii="Times New Roman" w:hAnsi="Times New Roman" w:cs="Times New Roman"/>
-          <w:sz w:val="24"/>
-          <w:szCs w:val="24"/>
-        </w:rPr>
-      </w:pPr>
-      <w:r>
-        <w:rPr>
-          <w:rFonts w:ascii="Times New Roman" w:hAnsi="Times New Roman" w:cs="Times New Roman"/>
-          <w:sz w:val="24"/>
-          <w:szCs w:val="24"/>
-        </w:rPr>
-        <w:tab/>
-      </w:r>
-      <w:r>
-        <w:rPr>
-          <w:rFonts w:ascii="Times New Roman" w:hAnsi="Times New Roman" w:cs="Times New Roman"/>
-          <w:sz w:val="24"/>
-          <w:szCs w:val="24"/>
-        </w:rPr>
-        <w:tab/>
-      </w:r>
-      <w:r>
+        <w:jc w:val="both"/>
         <w:rPr>
           <w:rFonts w:ascii="Times New Roman" w:hAnsi="Times New Roman" w:cs="Times New Roman"/>
           <w:sz w:val="24"/>
           <w:szCs w:val="24"/>
           <w:u w:val="single"/>
         </w:rPr>
+      </w:pPr>
+      <w:r>
+        <w:rPr>
+          <w:rFonts w:ascii="Times New Roman" w:hAnsi="Times New Roman" w:cs="Times New Roman"/>
+          <w:sz w:val="24"/>
+          <w:szCs w:val="24"/>
+          <w:u w:val="single"/>
+        </w:rPr>
         <w:t>CONSIDERANDO:</w:t>
       </w:r>
       <w:r>
@@ -197,81 +190,148 @@
           <w:u w:val="single"/>
         </w:rPr>
         <w:t xml:space="preserve"> </w:t>
-      </w:r>
-      <w:r>
-        <w:rPr>
-          <w:rFonts w:ascii="Times New Roman" w:hAnsi="Times New Roman" w:cs="Times New Roman"/>
-          <w:sz w:val="24"/>
-          <w:szCs w:val="24"/>
-        </w:rPr>
-        <w:t xml:space="preserve">Que </w:t>
-      </w:r>
-      <w:r>
-        <w:rPr>
-          <w:rFonts w:ascii="Times New Roman" w:hAnsi="Times New Roman" w:cs="Times New Roman"/>
-          <w:sz w:val="24"/>
-          <w:szCs w:val="24"/>
-        </w:rPr>
-        <w:t>en estos momentos de profunda crisis que estamos atravesando es necesario que tanto el Departamento Ejecutivo Municipal como el Honorable Concejo Deliberante conozcan en forma inmediata todos los Actos Administrativos que se llevan a cabo, a efectos de estar informados para instrumentar las medidas y recaudos que sean inecesarios;</w:t>
       </w:r>
     </w:p>
     <w:p>
       <w:pPr>
         <w:spacing w:after="0" w:line="360" w:lineRule="auto"/>
-        <w:rPr>
-          <w:rFonts w:ascii="Times New Roman" w:hAnsi="Times New Roman" w:cs="Times New Roman"/>
-          <w:sz w:val="24"/>
-          <w:szCs w:val="24"/>
-        </w:rPr>
-      </w:pPr>
-      <w:r>
-        <w:rPr>
-          <w:rFonts w:ascii="Times New Roman" w:hAnsi="Times New Roman" w:cs="Times New Roman"/>
-          <w:sz w:val="24"/>
-          <w:szCs w:val="24"/>
-        </w:rPr>
-        <w:tab/>
+        <w:jc w:val="both"/>
+        <w:rPr>
+          <w:rFonts w:ascii="Times New Roman" w:hAnsi="Times New Roman" w:cs="Times New Roman"/>
+          <w:sz w:val="24"/>
+          <w:szCs w:val="24"/>
+        </w:rPr>
+      </w:pPr>
+      <w:r>
+        <w:rPr>
+          <w:rFonts w:ascii="Times New Roman" w:hAnsi="Times New Roman" w:cs="Times New Roman"/>
+          <w:sz w:val="24"/>
+          <w:szCs w:val="24"/>
+        </w:rPr>
+        <w:t xml:space="preserve">Que </w:t>
+      </w:r>
+      <w:r>
+        <w:rPr>
+          <w:rFonts w:ascii="Times New Roman" w:hAnsi="Times New Roman" w:cs="Times New Roman"/>
+          <w:sz w:val="24"/>
+          <w:szCs w:val="24"/>
+        </w:rPr>
+        <w:t>en estos momentos de profunda crisis que estamos atravesando es necesario que tanto el Departamento Ejecutivo Municipal como el Honorable Concejo Deliberante conozcan en forma inmediata todos los Actos Administrativos que se llevan a cabo, a efectos de estar informados para instrumentar las medidas y recaudos que sean necesarios;</w:t>
       </w:r>
     </w:p>
     <w:p>
       <w:pPr>
         <w:spacing w:after="0" w:line="360" w:lineRule="auto"/>
-        <w:rPr>
-          <w:rFonts w:ascii="Times New Roman" w:hAnsi="Times New Roman" w:cs="Times New Roman"/>
-          <w:sz w:val="24"/>
-          <w:szCs w:val="24"/>
-        </w:rPr>
-      </w:pPr>
+        <w:jc w:val="center"/>
+        <w:rPr>
+          <w:rFonts w:ascii="Times New Roman" w:hAnsi="Times New Roman" w:cs="Times New Roman"/>
+          <w:sz w:val="24"/>
+          <w:szCs w:val="24"/>
+          <w:u w:val="single"/>
+        </w:rPr>
+      </w:pPr>
+      <w:r>
+        <w:rPr>
+          <w:rFonts w:ascii="Times New Roman" w:hAnsi="Times New Roman" w:cs="Times New Roman"/>
+          <w:sz w:val="24"/>
+          <w:szCs w:val="24"/>
+          <w:u w:val="single"/>
+        </w:rPr>
+        <w:t xml:space="preserve">EL </w:t>
+      </w:r>
+      <w:r>
+        <w:rPr>
+          <w:rFonts w:ascii="Times New Roman" w:hAnsi="Times New Roman" w:cs="Times New Roman"/>
+          <w:sz w:val="24"/>
+          <w:szCs w:val="24"/>
+          <w:u w:val="single"/>
+        </w:rPr>
+        <w:t xml:space="preserve">CONCEJO DELIBERANTE </w:t>
+      </w:r>
+      <w:r>
+        <w:rPr>
+          <w:rFonts w:ascii="Times New Roman" w:hAnsi="Times New Roman" w:cs="Times New Roman"/>
+          <w:sz w:val="24"/>
+          <w:szCs w:val="24"/>
+          <w:u w:val="single"/>
+        </w:rPr>
+        <w:t>SANCIONA CON FUERZA DEORDENANZA</w:t>
+      </w:r>
     </w:p>
     <w:p>
       <w:pPr>
-        <w:spacing w:line="360" w:lineRule="auto"/>
-        <w:rPr>
-          <w:rFonts w:ascii="Times New Roman" w:hAnsi="Times New Roman" w:cs="Times New Roman"/>
-          <w:sz w:val="24"/>
-          <w:szCs w:val="24"/>
-        </w:rPr>
-      </w:pPr>
-      <w:r>
-        <w:rPr>
-          <w:rFonts w:ascii="Times New Roman" w:hAnsi="Times New Roman" w:cs="Times New Roman"/>
-          <w:sz w:val="24"/>
-          <w:szCs w:val="24"/>
-        </w:rPr>
-        <w:t>POR ELLO:</w:t>
+        <w:spacing w:after="0" w:line="360" w:lineRule="auto"/>
+        <w:jc w:val="both"/>
+        <w:rPr>
+          <w:rFonts w:ascii="Times New Roman" w:hAnsi="Times New Roman" w:cs="Times New Roman"/>
+          <w:sz w:val="24"/>
+          <w:szCs w:val="24"/>
+        </w:rPr>
+      </w:pPr>
+      <w:bookmarkStart w:id="0" w:name="_GoBack"/>
+      <w:r>
+        <w:rPr>
+          <w:rFonts w:ascii="Times New Roman" w:hAnsi="Times New Roman" w:cs="Times New Roman"/>
+          <w:sz w:val="24"/>
+          <w:szCs w:val="24"/>
+          <w:u w:val="single"/>
+        </w:rPr>
+        <w:t>ARTÍCULO</w:t>
+      </w:r>
+      <w:r>
+        <w:rPr>
+          <w:rFonts w:ascii="Times New Roman" w:hAnsi="Times New Roman" w:cs="Times New Roman"/>
+          <w:sz w:val="24"/>
+          <w:szCs w:val="24"/>
+          <w:u w:val="single"/>
+        </w:rPr>
+        <w:t xml:space="preserve"> PRIMERO</w:t>
+      </w:r>
+      <w:r>
+        <w:rPr>
+          <w:rFonts w:ascii="Times New Roman" w:hAnsi="Times New Roman" w:cs="Times New Roman"/>
+          <w:sz w:val="24"/>
+          <w:szCs w:val="24"/>
+          <w:u w:val="single"/>
+        </w:rPr>
+        <w:t>:</w:t>
+      </w:r>
+      <w:r>
+        <w:rPr>
+          <w:rFonts w:ascii="Times New Roman" w:hAnsi="Times New Roman" w:cs="Times New Roman"/>
+          <w:sz w:val="24"/>
+          <w:szCs w:val="24"/>
+        </w:rPr>
+        <w:t xml:space="preserve"> </w:t>
+      </w:r>
+      <w:r>
+        <w:rPr>
+          <w:rFonts w:ascii="Times New Roman" w:hAnsi="Times New Roman" w:cs="Times New Roman"/>
+          <w:sz w:val="24"/>
+          <w:szCs w:val="24"/>
+        </w:rPr>
+        <w:t>El Departamento Ejecutivo deberá enviar al Honorable Concejo Deliberante copias autenticadas de todos los Decretos que se efectúen en un plazo no mayor de 48 horas hábiles a partir de la confección del mismo.</w:t>
       </w:r>
     </w:p>
     <w:p>
       <w:pPr>
         <w:spacing w:after="0" w:line="360" w:lineRule="auto"/>
-        <w:jc w:val="center"/>
+        <w:jc w:val="both"/>
+        <w:rPr>
+          <w:rFonts w:ascii="Times New Roman" w:hAnsi="Times New Roman" w:cs="Times New Roman"/>
+          <w:sz w:val="24"/>
+          <w:szCs w:val="24"/>
+        </w:rPr>
+      </w:pPr>
+      <w:r>
         <w:rPr>
           <w:rFonts w:ascii="Times New Roman" w:hAnsi="Times New Roman" w:cs="Times New Roman"/>
           <w:sz w:val="24"/>
           <w:szCs w:val="24"/>
           <w:u w:val="single"/>
         </w:rPr>
-      </w:pPr>
+        <w:t>ARTICULO SEGUNDO</w:t>
+      </w:r>
       <w:r>
         <w:rPr>
           <w:rFonts w:ascii="Times New Roman" w:hAnsi="Times New Roman" w:cs="Times New Roman"/>
@@ -279,130 +339,6 @@
           <w:szCs w:val="24"/>
           <w:u w:val="single"/>
         </w:rPr>
-        <w:t xml:space="preserve">EL </w:t>
-      </w:r>
-      <w:r>
-        <w:rPr>
-          <w:rFonts w:ascii="Times New Roman" w:hAnsi="Times New Roman" w:cs="Times New Roman"/>
-          <w:sz w:val="24"/>
-          <w:szCs w:val="24"/>
-          <w:u w:val="single"/>
-        </w:rPr>
-        <w:t xml:space="preserve">CONCEJO DELIBERANTE </w:t>
-      </w:r>
-    </w:p>
-    <w:p>
-      <w:pPr>
-        <w:spacing w:after="0" w:line="360" w:lineRule="auto"/>
-        <w:jc w:val="center"/>
-        <w:rPr>
-          <w:rFonts w:ascii="Times New Roman" w:hAnsi="Times New Roman" w:cs="Times New Roman"/>
-          <w:sz w:val="24"/>
-          <w:szCs w:val="24"/>
-          <w:u w:val="single"/>
-        </w:rPr>
-      </w:pPr>
-      <w:r>
-        <w:rPr>
-          <w:rFonts w:ascii="Times New Roman" w:hAnsi="Times New Roman" w:cs="Times New Roman"/>
-          <w:sz w:val="24"/>
-          <w:szCs w:val="24"/>
-          <w:u w:val="single"/>
-        </w:rPr>
-        <w:t>SANCIONA CON FUERZA DE</w:t>
-      </w:r>
-    </w:p>
-    <w:p>
-      <w:pPr>
-        <w:spacing w:after="0" w:line="360" w:lineRule="auto"/>
-        <w:jc w:val="center"/>
-        <w:rPr>
-          <w:rFonts w:ascii="Times New Roman" w:hAnsi="Times New Roman" w:cs="Times New Roman"/>
-          <w:sz w:val="24"/>
-          <w:szCs w:val="24"/>
-          <w:u w:val="single"/>
-        </w:rPr>
-      </w:pPr>
-      <w:r>
-        <w:rPr>
-          <w:rFonts w:ascii="Times New Roman" w:hAnsi="Times New Roman" w:cs="Times New Roman"/>
-          <w:sz w:val="24"/>
-          <w:szCs w:val="24"/>
-          <w:u w:val="single"/>
-        </w:rPr>
-        <w:t>ORDENANZA</w:t>
-      </w:r>
-    </w:p>
-    <w:p>
-      <w:pPr>
-        <w:spacing w:after="0" w:line="360" w:lineRule="auto"/>
-        <w:rPr>
-          <w:rFonts w:ascii="Times New Roman" w:hAnsi="Times New Roman" w:cs="Times New Roman"/>
-          <w:sz w:val="24"/>
-          <w:szCs w:val="24"/>
-          <w:u w:val="single"/>
-        </w:rPr>
-      </w:pPr>
-    </w:p>
-    <w:p>
-      <w:pPr>
-        <w:spacing w:after="0" w:line="360" w:lineRule="auto"/>
-        <w:ind w:firstLine="708"/>
-        <w:rPr>
-          <w:rFonts w:ascii="Times New Roman" w:hAnsi="Times New Roman" w:cs="Times New Roman"/>
-          <w:sz w:val="24"/>
-          <w:szCs w:val="24"/>
-          <w:u w:val="single"/>
-        </w:rPr>
-      </w:pPr>
-    </w:p>
-    <w:p>
-      <w:pPr>
-        <w:spacing w:after="0" w:line="360" w:lineRule="auto"/>
-        <w:ind w:firstLine="708"/>
-        <w:rPr>
-          <w:rFonts w:ascii="Times New Roman" w:hAnsi="Times New Roman" w:cs="Times New Roman"/>
-          <w:sz w:val="24"/>
-          <w:szCs w:val="24"/>
-          <w:u w:val="single"/>
-        </w:rPr>
-      </w:pPr>
-    </w:p>
-    <w:p>
-      <w:pPr>
-        <w:spacing w:after="0" w:line="360" w:lineRule="auto"/>
-        <w:ind w:firstLine="708"/>
-        <w:rPr>
-          <w:rFonts w:ascii="Times New Roman" w:hAnsi="Times New Roman" w:cs="Times New Roman"/>
-          <w:sz w:val="24"/>
-          <w:szCs w:val="24"/>
-        </w:rPr>
-      </w:pPr>
-      <w:r>
-        <w:rPr>
-          <w:rFonts w:ascii="Times New Roman" w:hAnsi="Times New Roman" w:cs="Times New Roman"/>
-          <w:sz w:val="24"/>
-          <w:szCs w:val="24"/>
-          <w:u w:val="single"/>
-        </w:rPr>
-        <w:t>ARTÍCULO</w:t>
-      </w:r>
-      <w:r>
-        <w:rPr>
-          <w:rFonts w:ascii="Times New Roman" w:hAnsi="Times New Roman" w:cs="Times New Roman"/>
-          <w:sz w:val="24"/>
-          <w:szCs w:val="24"/>
-          <w:u w:val="single"/>
-        </w:rPr>
-        <w:t xml:space="preserve"> PRIMERO</w:t>
-      </w:r>
-      <w:r>
-        <w:rPr>
-          <w:rFonts w:ascii="Times New Roman" w:hAnsi="Times New Roman" w:cs="Times New Roman"/>
-          <w:sz w:val="24"/>
-          <w:szCs w:val="24"/>
-          <w:u w:val="single"/>
-        </w:rPr>
         <w:t>:</w:t>
       </w:r>
       <w:r>
@@ -419,63 +355,16 @@
           <w:sz w:val="24"/>
           <w:szCs w:val="24"/>
         </w:rPr>
-        <w:t>El Departamento Ejecutivo deberá enviar al Honorable Concejo Deliberante copias autenticadas de todos los Decretos que se efectúen en un plazo no mayor de 48 horas hábiles a partir de la confección del mismo.</w:t>
-      </w:r>
-    </w:p>
-    <w:p>
-      <w:pPr>
-        <w:spacing w:after="0" w:line="360" w:lineRule="auto"/>
-        <w:ind w:firstLine="708"/>
-        <w:rPr>
-          <w:rFonts w:ascii="Times New Roman" w:hAnsi="Times New Roman" w:cs="Times New Roman"/>
-          <w:sz w:val="24"/>
-          <w:szCs w:val="24"/>
-        </w:rPr>
-      </w:pPr>
-    </w:p>
-    <w:p>
-      <w:pPr>
-        <w:spacing w:after="0" w:line="360" w:lineRule="auto"/>
-        <w:ind w:firstLine="708"/>
-        <w:rPr>
-          <w:rFonts w:ascii="Times New Roman" w:hAnsi="Times New Roman" w:cs="Times New Roman"/>
-          <w:sz w:val="24"/>
-          <w:szCs w:val="24"/>
-        </w:rPr>
-      </w:pPr>
-      <w:r>
-        <w:rPr>
-          <w:rFonts w:ascii="Times New Roman" w:hAnsi="Times New Roman" w:cs="Times New Roman"/>
-          <w:sz w:val="24"/>
-          <w:szCs w:val="24"/>
-          <w:u w:val="single"/>
-        </w:rPr>
-        <w:t>ARTICULO SEGUNDO</w:t>
-      </w:r>
-      <w:r>
-        <w:rPr>
-          <w:rFonts w:ascii="Times New Roman" w:hAnsi="Times New Roman" w:cs="Times New Roman"/>
-          <w:sz w:val="24"/>
-          <w:szCs w:val="24"/>
-          <w:u w:val="single"/>
-        </w:rPr>
-        <w:t>:</w:t>
-      </w:r>
-      <w:r>
-        <w:rPr>
-          <w:rFonts w:ascii="Times New Roman" w:hAnsi="Times New Roman" w:cs="Times New Roman"/>
-          <w:sz w:val="24"/>
-          <w:szCs w:val="24"/>
-        </w:rPr>
-        <w:t xml:space="preserve"> </w:t>
-      </w:r>
-      <w:r>
-        <w:rPr>
-          <w:rFonts w:ascii="Times New Roman" w:hAnsi="Times New Roman" w:cs="Times New Roman"/>
-          <w:sz w:val="24"/>
-          <w:szCs w:val="24"/>
-        </w:rPr>
-        <w:t>COMUNIQUESE, COPIESE Y ARCHIVESE.</w:t>
+        <w:t xml:space="preserve">COMUNIQUESE, COPIESE </w:t>
+      </w:r>
+      <w:bookmarkEnd w:id="0"/>
+      <w:r>
+        <w:rPr>
+          <w:rFonts w:ascii="Times New Roman" w:hAnsi="Times New Roman" w:cs="Times New Roman"/>
+          <w:sz w:val="24"/>
+          <w:szCs w:val="24"/>
+        </w:rPr>
+        <w:t>Y ARCHIVESE.</w:t>
       </w:r>
     </w:p>
     <w:sectPr>
@@ -491,7 +380,7 @@
 </file>
 
 <file path=word/endnotes.xml><?xml version="1.0" encoding="utf-8"?>
-<w:endnotes xmlns:ve="http://schemas.openxmlformats.org/markup-compatibility/2006" xmlns:o="urn:schemas-microsoft-com:office:office" xmlns:r="http://schemas.openxmlformats.org/officeDocument/2006/relationships" xmlns:m="http://schemas.openxmlformats.org/officeDocument/2006/math" xmlns:v="urn:schemas-microsoft-com:vml" xmlns:wp="http://schemas.openxmlformats.org/drawingml/2006/wordprocessingDrawing" xmlns:w10="urn:schemas-microsoft-com:office:word" xmlns:w="http://schemas.openxmlformats.org/wordprocessingml/2006/main" xmlns:wne="http://schemas.microsoft.com/office/word/2006/wordml">
+<w:endnotes xmlns:wpc="http://schemas.microsoft.com/office/word/2010/wordprocessingCanvas" xmlns:cx="http://schemas.microsoft.com/office/drawing/2014/chartex" xmlns:cx1="http://schemas.microsoft.com/office/drawing/2015/9/8/chartex" xmlns:cx2="http://schemas.microsoft.com/office/drawing/2015/10/21/chartex" xmlns:cx3="http://schemas.microsoft.com/office/drawing/2016/5/9/chartex" xmlns:cx4="http://schemas.microsoft.com/office/drawing/2016/5/10/chartex" xmlns:cx5="http://schemas.microsoft.com/office/drawing/2016/5/11/chartex" xmlns:cx6="http://schemas.microsoft.com/office/drawing/2016/5/12/chartex" xmlns:cx7="http://schemas.microsoft.com/office/drawing/2016/5/13/chartex" xmlns:cx8="http://schemas.microsoft.com/office/drawing/2016/5/14/chartex" xmlns:mc="http://schemas.openxmlformats.org/markup-compatibility/2006" xmlns:aink="http://schemas.microsoft.com/office/drawing/2016/ink" xmlns:am3d="http://schemas.microsoft.com/office/drawing/2017/model3d" xmlns:o="urn:schemas-microsoft-com:office:office" xmlns:r="http://schemas.openxmlformats.org/officeDocument/2006/relationships" xmlns:m="http://schemas.openxmlformats.org/officeDocument/2006/math" xmlns:v="urn:schemas-microsoft-com:vml" xmlns:wp14="http://schemas.microsoft.com/office/word/2010/wordprocessingDrawing" xmlns:wp="http://schemas.openxmlformats.org/drawingml/2006/wordprocessingDrawing" xmlns:w10="urn:schemas-microsoft-com:office:word" xmlns:w="http://schemas.openxmlformats.org/wordprocessingml/2006/main" xmlns:w14="http://schemas.microsoft.com/office/word/2010/wordml" xmlns:w15="http://schemas.microsoft.com/office/word/2012/wordml" xmlns:w16cid="http://schemas.microsoft.com/office/word/2016/wordml/cid" xmlns:w16se="http://schemas.microsoft.com/office/word/2015/wordml/symex" xmlns:wpg="http://schemas.microsoft.com/office/word/2010/wordprocessingGroup" xmlns:wpi="http://schemas.microsoft.com/office/word/2010/wordprocessingInk" xmlns:wne="http://schemas.microsoft.com/office/word/2006/wordml" xmlns:wps="http://schemas.microsoft.com/office/word/2010/wordprocessingShape" mc:Ignorable="w14 w15 w16se w16cid wp14">
   <w:endnote w:type="separator" w:id="-1">
     <w:p>
       <w:pPr>
@@ -516,7 +405,7 @@
 </file>
 
 <file path=word/footer1.xml><?xml version="1.0" encoding="utf-8"?>
-<w:ftr xmlns:ve="http://schemas.openxmlformats.org/markup-compatibility/2006" xmlns:o="urn:schemas-microsoft-com:office:office" xmlns:r="http://schemas.openxmlformats.org/officeDocument/2006/relationships" xmlns:m="http://schemas.openxmlformats.org/officeDocument/2006/math" xmlns:v="urn:schemas-microsoft-com:vml" xmlns:wp="http://schemas.openxmlformats.org/drawingml/2006/wordprocessingDrawing" xmlns:w10="urn:schemas-microsoft-com:office:word" xmlns:w="http://schemas.openxmlformats.org/wordprocessingml/2006/main" xmlns:wne="http://schemas.microsoft.com/office/word/2006/wordml">
+<w:ftr xmlns:wpc="http://schemas.microsoft.com/office/word/2010/wordprocessingCanvas" xmlns:cx="http://schemas.microsoft.com/office/drawing/2014/chartex" xmlns:cx1="http://schemas.microsoft.com/office/drawing/2015/9/8/chartex" xmlns:cx2="http://schemas.microsoft.com/office/drawing/2015/10/21/chartex" xmlns:cx3="http://schemas.microsoft.com/office/drawing/2016/5/9/chartex" xmlns:cx4="http://schemas.microsoft.com/office/drawing/2016/5/10/chartex" xmlns:cx5="http://schemas.microsoft.com/office/drawing/2016/5/11/chartex" xmlns:cx6="http://schemas.microsoft.com/office/drawing/2016/5/12/chartex" xmlns:cx7="http://schemas.microsoft.com/office/drawing/2016/5/13/chartex" xmlns:cx8="http://schemas.microsoft.com/office/drawing/2016/5/14/chartex" xmlns:mc="http://schemas.openxmlformats.org/markup-compatibility/2006" xmlns:aink="http://schemas.microsoft.com/office/drawing/2016/ink" xmlns:am3d="http://schemas.microsoft.com/office/drawing/2017/model3d" xmlns:o="urn:schemas-microsoft-com:office:office" xmlns:r="http://schemas.openxmlformats.org/officeDocument/2006/relationships" xmlns:m="http://schemas.openxmlformats.org/officeDocument/2006/math" xmlns:v="urn:schemas-microsoft-com:vml" xmlns:wp14="http://schemas.microsoft.com/office/word/2010/wordprocessingDrawing" xmlns:wp="http://schemas.openxmlformats.org/drawingml/2006/wordprocessingDrawing" xmlns:w10="urn:schemas-microsoft-com:office:word" xmlns:w="http://schemas.openxmlformats.org/wordprocessingml/2006/main" xmlns:w14="http://schemas.microsoft.com/office/word/2010/wordml" xmlns:w15="http://schemas.microsoft.com/office/word/2012/wordml" xmlns:w16cid="http://schemas.microsoft.com/office/word/2016/wordml/cid" xmlns:w16se="http://schemas.microsoft.com/office/word/2015/wordml/symex" xmlns:wpg="http://schemas.microsoft.com/office/word/2010/wordprocessingGroup" xmlns:wpi="http://schemas.microsoft.com/office/word/2010/wordprocessingInk" xmlns:wne="http://schemas.microsoft.com/office/word/2006/wordml" xmlns:wps="http://schemas.microsoft.com/office/word/2010/wordprocessingShape" mc:Ignorable="w14 w15 w16se w16cid wp14">
   <w:p>
     <w:pPr>
       <w:pStyle w:val="Piedepgina"/>
@@ -531,7 +420,7 @@
 </file>
 
 <file path=word/footnotes.xml><?xml version="1.0" encoding="utf-8"?>
-<w:footnotes xmlns:ve="http://schemas.openxmlformats.org/markup-compatibility/2006" xmlns:o="urn:schemas-microsoft-com:office:office" xmlns:r="http://schemas.openxmlformats.org/officeDocument/2006/relationships" xmlns:m="http://schemas.openxmlformats.org/officeDocument/2006/math" xmlns:v="urn:schemas-microsoft-com:vml" xmlns:wp="http://schemas.openxmlformats.org/drawingml/2006/wordprocessingDrawing" xmlns:w10="urn:schemas-microsoft-com:office:word" xmlns:w="http://schemas.openxmlformats.org/wordprocessingml/2006/main" xmlns:wne="http://schemas.microsoft.com/office/word/2006/wordml">
+<w:footnotes xmlns:wpc="http://schemas.microsoft.com/office/word/2010/wordprocessingCanvas" xmlns:cx="http://schemas.microsoft.com/office/drawing/2014/chartex" xmlns:cx1="http://schemas.microsoft.com/office/drawing/2015/9/8/chartex" xmlns:cx2="http://schemas.microsoft.com/office/drawing/2015/10/21/chartex" xmlns:cx3="http://schemas.microsoft.com/office/drawing/2016/5/9/chartex" xmlns:cx4="http://schemas.microsoft.com/office/drawing/2016/5/10/chartex" xmlns:cx5="http://schemas.microsoft.com/office/drawing/2016/5/11/chartex" xmlns:cx6="http://schemas.microsoft.com/office/drawing/2016/5/12/chartex" xmlns:cx7="http://schemas.microsoft.com/office/drawing/2016/5/13/chartex" xmlns:cx8="http://schemas.microsoft.com/office/drawing/2016/5/14/chartex" xmlns:mc="http://schemas.openxmlformats.org/markup-compatibility/2006" xmlns:aink="http://schemas.microsoft.com/office/drawing/2016/ink" xmlns:am3d="http://schemas.microsoft.com/office/drawing/2017/model3d" xmlns:o="urn:schemas-microsoft-com:office:office" xmlns:r="http://schemas.openxmlformats.org/officeDocument/2006/relationships" xmlns:m="http://schemas.openxmlformats.org/officeDocument/2006/math" xmlns:v="urn:schemas-microsoft-com:vml" xmlns:wp14="http://schemas.microsoft.com/office/word/2010/wordprocessingDrawing" xmlns:wp="http://schemas.openxmlformats.org/drawingml/2006/wordprocessingDrawing" xmlns:w10="urn:schemas-microsoft-com:office:word" xmlns:w="http://schemas.openxmlformats.org/wordprocessingml/2006/main" xmlns:w14="http://schemas.microsoft.com/office/word/2010/wordml" xmlns:w15="http://schemas.microsoft.com/office/word/2012/wordml" xmlns:w16cid="http://schemas.microsoft.com/office/word/2016/wordml/cid" xmlns:w16se="http://schemas.microsoft.com/office/word/2015/wordml/symex" xmlns:wpg="http://schemas.microsoft.com/office/word/2010/wordprocessingGroup" xmlns:wpi="http://schemas.microsoft.com/office/word/2010/wordprocessingInk" xmlns:wne="http://schemas.microsoft.com/office/word/2006/wordml" xmlns:wps="http://schemas.microsoft.com/office/word/2010/wordprocessingShape" mc:Ignorable="w14 w15 w16se w16cid wp14">
   <w:footnote w:type="separator" w:id="-1">
     <w:p>
       <w:pPr>
@@ -556,8 +445,8 @@
 </file>
 
 <file path=word/numbering.xml><?xml version="1.0" encoding="utf-8"?>
-<w:numbering xmlns:ve="http://schemas.openxmlformats.org/markup-compatibility/2006" xmlns:o="urn:schemas-microsoft-com:office:office" xmlns:r="http://schemas.openxmlformats.org/officeDocument/2006/relationships" xmlns:m="http://schemas.openxmlformats.org/officeDocument/2006/math" xmlns:v="urn:schemas-microsoft-com:vml" xmlns:wp="http://schemas.openxmlformats.org/drawingml/2006/wordprocessingDrawing" xmlns:w10="urn:schemas-microsoft-com:office:word" xmlns:w="http://schemas.openxmlformats.org/wordprocessingml/2006/main" xmlns:wne="http://schemas.microsoft.com/office/word/2006/wordml">
-  <w:abstractNum w:abstractNumId="0">
+<w:numbering xmlns:wpc="http://schemas.microsoft.com/office/word/2010/wordprocessingCanvas" xmlns:cx="http://schemas.microsoft.com/office/drawing/2014/chartex" xmlns:cx1="http://schemas.microsoft.com/office/drawing/2015/9/8/chartex" xmlns:cx2="http://schemas.microsoft.com/office/drawing/2015/10/21/chartex" xmlns:cx3="http://schemas.microsoft.com/office/drawing/2016/5/9/chartex" xmlns:cx4="http://schemas.microsoft.com/office/drawing/2016/5/10/chartex" xmlns:cx5="http://schemas.microsoft.com/office/drawing/2016/5/11/chartex" xmlns:cx6="http://schemas.microsoft.com/office/drawing/2016/5/12/chartex" xmlns:cx7="http://schemas.microsoft.com/office/drawing/2016/5/13/chartex" xmlns:cx8="http://schemas.microsoft.com/office/drawing/2016/5/14/chartex" xmlns:mc="http://schemas.openxmlformats.org/markup-compatibility/2006" xmlns:aink="http://schemas.microsoft.com/office/drawing/2016/ink" xmlns:am3d="http://schemas.microsoft.com/office/drawing/2017/model3d" xmlns:o="urn:schemas-microsoft-com:office:office" xmlns:r="http://schemas.openxmlformats.org/officeDocument/2006/relationships" xmlns:m="http://schemas.openxmlformats.org/officeDocument/2006/math" xmlns:v="urn:schemas-microsoft-com:vml" xmlns:wp14="http://schemas.microsoft.com/office/word/2010/wordprocessingDrawing" xmlns:wp="http://schemas.openxmlformats.org/drawingml/2006/wordprocessingDrawing" xmlns:w10="urn:schemas-microsoft-com:office:word" xmlns:w="http://schemas.openxmlformats.org/wordprocessingml/2006/main" xmlns:w14="http://schemas.microsoft.com/office/word/2010/wordml" xmlns:w15="http://schemas.microsoft.com/office/word/2012/wordml" xmlns:w16cid="http://schemas.microsoft.com/office/word/2016/wordml/cid" xmlns:w16se="http://schemas.microsoft.com/office/word/2015/wordml/symex" xmlns:wpg="http://schemas.microsoft.com/office/word/2010/wordprocessingGroup" xmlns:wpi="http://schemas.microsoft.com/office/word/2010/wordprocessingInk" xmlns:wne="http://schemas.microsoft.com/office/word/2006/wordml" xmlns:wps="http://schemas.microsoft.com/office/word/2010/wordprocessingShape" mc:Ignorable="w14 w15 w16se w16cid wp14">
+  <w:abstractNum w:abstractNumId="0" w15:restartNumberingAfterBreak="0">
     <w:nsid w:val="043C3196"/>
     <w:multiLevelType w:val="hybridMultilevel"/>
     <w:tmpl w:val="EE001BD6"/>
@@ -643,7 +532,7 @@
       </w:pPr>
     </w:lvl>
   </w:abstractNum>
-  <w:abstractNum w:abstractNumId="1">
+  <w:abstractNum w:abstractNumId="1" w15:restartNumberingAfterBreak="0">
     <w:nsid w:val="20E22630"/>
     <w:multiLevelType w:val="hybridMultilevel"/>
     <w:tmpl w:val="79005FBE"/>
@@ -756,7 +645,7 @@
       </w:rPr>
     </w:lvl>
   </w:abstractNum>
-  <w:abstractNum w:abstractNumId="2">
+  <w:abstractNum w:abstractNumId="2" w15:restartNumberingAfterBreak="0">
     <w:nsid w:val="230001CE"/>
     <w:multiLevelType w:val="hybridMultilevel"/>
     <w:tmpl w:val="EA8CC452"/>
@@ -842,7 +731,7 @@
       </w:pPr>
     </w:lvl>
   </w:abstractNum>
-  <w:abstractNum w:abstractNumId="3">
+  <w:abstractNum w:abstractNumId="3" w15:restartNumberingAfterBreak="0">
     <w:nsid w:val="281A1E9F"/>
     <w:multiLevelType w:val="hybridMultilevel"/>
     <w:tmpl w:val="1CB472AA"/>
@@ -944,7 +833,7 @@
 </file>
 
 <file path=word/styles.xml><?xml version="1.0" encoding="utf-8"?>
-<w:styles xmlns:r="http://schemas.openxmlformats.org/officeDocument/2006/relationships" xmlns:w="http://schemas.openxmlformats.org/wordprocessingml/2006/main">
+<w:styles xmlns:mc="http://schemas.openxmlformats.org/markup-compatibility/2006" xmlns:r="http://schemas.openxmlformats.org/officeDocument/2006/relationships" xmlns:w="http://schemas.openxmlformats.org/wordprocessingml/2006/main" xmlns:w14="http://schemas.microsoft.com/office/word/2010/wordml" xmlns:w15="http://schemas.microsoft.com/office/word/2012/wordml" xmlns:w16cid="http://schemas.microsoft.com/office/word/2016/wordml/cid" xmlns:w16se="http://schemas.microsoft.com/office/word/2015/wordml/symex" mc:Ignorable="w14 w15 w16se w16cid">
   <w:docDefaults>
     <w:rPrDefault>
       <w:rPr>
@@ -960,144 +849,382 @@
       </w:pPr>
     </w:pPrDefault>
   </w:docDefaults>
-  <w:latentStyles w:defLockedState="0" w:defUIPriority="99" w:defSemiHidden="1" w:defUnhideWhenUsed="1" w:defQFormat="0" w:count="267">
-    <w:lsdException w:name="Normal" w:semiHidden="0" w:uiPriority="0" w:unhideWhenUsed="0" w:qFormat="1"/>
-    <w:lsdException w:name="heading 1" w:semiHidden="0" w:uiPriority="9" w:unhideWhenUsed="0" w:qFormat="1"/>
-    <w:lsdException w:name="heading 2" w:uiPriority="9" w:qFormat="1"/>
-    <w:lsdException w:name="heading 3" w:uiPriority="9" w:qFormat="1"/>
-    <w:lsdException w:name="heading 4" w:uiPriority="9" w:qFormat="1"/>
-    <w:lsdException w:name="heading 5" w:uiPriority="9" w:qFormat="1"/>
-    <w:lsdException w:name="heading 6" w:uiPriority="9" w:qFormat="1"/>
-    <w:lsdException w:name="heading 7" w:uiPriority="9" w:qFormat="1"/>
-    <w:lsdException w:name="heading 8" w:uiPriority="9" w:qFormat="1"/>
-    <w:lsdException w:name="heading 9" w:uiPriority="9" w:qFormat="1"/>
-    <w:lsdException w:name="toc 1" w:uiPriority="39"/>
-    <w:lsdException w:name="toc 2" w:uiPriority="39"/>
-    <w:lsdException w:name="toc 3" w:uiPriority="39"/>
-    <w:lsdException w:name="toc 4" w:uiPriority="39"/>
-    <w:lsdException w:name="toc 5" w:uiPriority="39"/>
-    <w:lsdException w:name="toc 6" w:uiPriority="39"/>
-    <w:lsdException w:name="toc 7" w:uiPriority="39"/>
-    <w:lsdException w:name="toc 8" w:uiPriority="39"/>
-    <w:lsdException w:name="toc 9" w:uiPriority="39"/>
-    <w:lsdException w:name="caption" w:uiPriority="35" w:qFormat="1"/>
-    <w:lsdException w:name="Title" w:semiHidden="0" w:uiPriority="10" w:unhideWhenUsed="0" w:qFormat="1"/>
-    <w:lsdException w:name="Default Paragraph Font" w:uiPriority="1"/>
-    <w:lsdException w:name="Subtitle" w:semiHidden="0" w:uiPriority="11" w:unhideWhenUsed="0" w:qFormat="1"/>
-    <w:lsdException w:name="Strong" w:semiHidden="0" w:uiPriority="22" w:unhideWhenUsed="0" w:qFormat="1"/>
-    <w:lsdException w:name="Emphasis" w:semiHidden="0" w:uiPriority="20" w:unhideWhenUsed="0" w:qFormat="1"/>
-    <w:lsdException w:name="Table Grid" w:semiHidden="0" w:uiPriority="59" w:unhideWhenUsed="0"/>
-    <w:lsdException w:name="Placeholder Text" w:unhideWhenUsed="0"/>
-    <w:lsdException w:name="No Spacing" w:semiHidden="0" w:uiPriority="1" w:unhideWhenUsed="0" w:qFormat="1"/>
-    <w:lsdException w:name="Light Shading" w:semiHidden="0" w:uiPriority="60" w:unhideWhenUsed="0"/>
-    <w:lsdException w:name="Light List" w:semiHidden="0" w:uiPriority="61" w:unhideWhenUsed="0"/>
-    <w:lsdException w:name="Light Grid" w:semiHidden="0" w:uiPriority="62" w:unhideWhenUsed="0"/>
-    <w:lsdException w:name="Medium Shading 1" w:semiHidden="0" w:uiPriority="63" w:unhideWhenUsed="0"/>
-    <w:lsdException w:name="Medium Shading 2" w:semiHidden="0" w:uiPriority="64" w:unhideWhenUsed="0"/>
-    <w:lsdException w:name="Medium List 1" w:semiHidden="0" w:uiPriority="65" w:unhideWhenUsed="0"/>
-    <w:lsdException w:name="Medium List 2" w:semiHidden="0" w:uiPriority="66" w:unhideWhenUsed="0"/>
-    <w:lsdException w:name="Medium Grid 1" w:semiHidden="0" w:uiPriority="67" w:unhideWhenUsed="0"/>
-    <w:lsdException w:name="Medium Grid 2" w:semiHidden="0" w:uiPriority="68" w:unhideWhenUsed="0"/>
-    <w:lsdException w:name="Medium Grid 3" w:semiHidden="0" w:uiPriority="69" w:unhideWhenUsed="0"/>
-    <w:lsdException w:name="Dark List" w:semiHidden="0" w:uiPriority="70" w:unhideWhenUsed="0"/>
-    <w:lsdException w:name="Colorful Shading" w:semiHidden="0" w:uiPriority="71" w:unhideWhenUsed="0"/>
-    <w:lsdException w:name="Colorful List" w:semiHidden="0" w:uiPriority="72" w:unhideWhenUsed="0"/>
-    <w:lsdException w:name="Colorful Grid" w:semiHidden="0" w:uiPriority="73" w:unhideWhenUsed="0"/>
-    <w:lsdException w:name="Light Shading Accent 1" w:semiHidden="0" w:uiPriority="60" w:unhideWhenUsed="0"/>
-    <w:lsdException w:name="Light List Accent 1" w:semiHidden="0" w:uiPriority="61" w:unhideWhenUsed="0"/>
-    <w:lsdException w:name="Light Grid Accent 1" w:semiHidden="0" w:uiPriority="62" w:unhideWhenUsed="0"/>
-    <w:lsdException w:name="Medium Shading 1 Accent 1" w:semiHidden="0" w:uiPriority="63" w:unhideWhenUsed="0"/>
-    <w:lsdException w:name="Medium Shading 2 Accent 1" w:semiHidden="0" w:uiPriority="64" w:unhideWhenUsed="0"/>
-    <w:lsdException w:name="Medium List 1 Accent 1" w:semiHidden="0" w:uiPriority="65" w:unhideWhenUsed="0"/>
-    <w:lsdException w:name="Revision" w:unhideWhenUsed="0"/>
-    <w:lsdException w:name="List Paragraph" w:semiHidden="0" w:uiPriority="34" w:unhideWhenUsed="0" w:qFormat="1"/>
-    <w:lsdException w:name="Quote" w:semiHidden="0" w:uiPriority="29" w:unhideWhenUsed="0" w:qFormat="1"/>
-    <w:lsdException w:name="Intense Quote" w:semiHidden="0" w:uiPriority="30" w:unhideWhenUsed="0" w:qFormat="1"/>
-    <w:lsdException w:name="Medium List 2 Accent 1" w:semiHidden="0" w:uiPriority="66" w:unhideWhenUsed="0"/>
-    <w:lsdException w:name="Medium Grid 1 Accent 1" w:semiHidden="0" w:uiPriority="67" w:unhideWhenUsed="0"/>
-    <w:lsdException w:name="Medium Grid 2 Accent 1" w:semiHidden="0" w:uiPriority="68" w:unhideWhenUsed="0"/>
-    <w:lsdException w:name="Medium Grid 3 Accent 1" w:semiHidden="0" w:uiPriority="69" w:unhideWhenUsed="0"/>
-    <w:lsdException w:name="Dark List Accent 1" w:semiHidden="0" w:uiPriority="70" w:unhideWhenUsed="0"/>
-    <w:lsdException w:name="Colorful Shading Accent 1" w:semiHidden="0" w:uiPriority="71" w:unhideWhenUsed="0"/>
-    <w:lsdException w:name="Colorful List Accent 1" w:semiHidden="0" w:uiPriority="72" w:unhideWhenUsed="0"/>
-    <w:lsdException w:name="Colorful Grid Accent 1" w:semiHidden="0" w:uiPriority="73" w:unhideWhenUsed="0"/>
-    <w:lsdException w:name="Light Shading Accent 2" w:semiHidden="0" w:uiPriority="60" w:unhideWhenUsed="0"/>
-    <w:lsdException w:name="Light List Accent 2" w:semiHidden="0" w:uiPriority="61" w:unhideWhenUsed="0"/>
-    <w:lsdException w:name="Light Grid Accent 2" w:semiHidden="0" w:uiPriority="62" w:unhideWhenUsed="0"/>
-    <w:lsdException w:name="Medium Shading 1 Accent 2" w:semiHidden="0" w:uiPriority="63" w:unhideWhenUsed="0"/>
-    <w:lsdException w:name="Medium Shading 2 Accent 2" w:semiHidden="0" w:uiPriority="64" w:unhideWhenUsed="0"/>
-    <w:lsdException w:name="Medium List 1 Accent 2" w:semiHidden="0" w:uiPriority="65" w:unhideWhenUsed="0"/>
-    <w:lsdException w:name="Medium List 2 Accent 2" w:semiHidden="0" w:uiPriority="66" w:unhideWhenUsed="0"/>
-    <w:lsdException w:name="Medium Grid 1 Accent 2" w:semiHidden="0" w:uiPriority="67" w:unhideWhenUsed="0"/>
-    <w:lsdException w:name="Medium Grid 2 Accent 2" w:semiHidden="0" w:uiPriority="68" w:unhideWhenUsed="0"/>
-    <w:lsdException w:name="Medium Grid 3 Accent 2" w:semiHidden="0" w:uiPriority="69" w:unhideWhenUsed="0"/>
-    <w:lsdException w:name="Dark List Accent 2" w:semiHidden="0" w:uiPriority="70" w:unhideWhenUsed="0"/>
-    <w:lsdException w:name="Colorful Shading Accent 2" w:semiHidden="0" w:uiPriority="71" w:unhideWhenUsed="0"/>
-    <w:lsdException w:name="Colorful List Accent 2" w:semiHidden="0" w:uiPriority="72" w:unhideWhenUsed="0"/>
-    <w:lsdException w:name="Colorful Grid Accent 2" w:semiHidden="0" w:uiPriority="73" w:unhideWhenUsed="0"/>
-    <w:lsdException w:name="Light Shading Accent 3" w:semiHidden="0" w:uiPriority="60" w:unhideWhenUsed="0"/>
-    <w:lsdException w:name="Light List Accent 3" w:semiHidden="0" w:uiPriority="61" w:unhideWhenUsed="0"/>
-    <w:lsdException w:name="Light Grid Accent 3" w:semiHidden="0" w:uiPriority="62" w:unhideWhenUsed="0"/>
-    <w:lsdException w:name="Medium Shading 1 Accent 3" w:semiHidden="0" w:uiPriority="63" w:unhideWhenUsed="0"/>
-    <w:lsdException w:name="Medium Shading 2 Accent 3" w:semiHidden="0" w:uiPriority="64" w:unhideWhenUsed="0"/>
-    <w:lsdException w:name="Medium List 1 Accent 3" w:semiHidden="0" w:uiPriority="65" w:unhideWhenUsed="0"/>
-    <w:lsdException w:name="Medium List 2 Accent 3" w:semiHidden="0" w:uiPriority="66" w:unhideWhenUsed="0"/>
-    <w:lsdException w:name="Medium Grid 1 Accent 3" w:semiHidden="0" w:uiPriority="67" w:unhideWhenUsed="0"/>
-    <w:lsdException w:name="Medium Grid 2 Accent 3" w:semiHidden="0" w:uiPriority="68" w:unhideWhenUsed="0"/>
-    <w:lsdException w:name="Medium Grid 3 Accent 3" w:semiHidden="0" w:uiPriority="69" w:unhideWhenUsed="0"/>
-    <w:lsdException w:name="Dark List Accent 3" w:semiHidden="0" w:uiPriority="70" w:unhideWhenUsed="0"/>
-    <w:lsdException w:name="Colorful Shading Accent 3" w:semiHidden="0" w:uiPriority="71" w:unhideWhenUsed="0"/>
-    <w:lsdException w:name="Colorful List Accent 3" w:semiHidden="0" w:uiPriority="72" w:unhideWhenUsed="0"/>
-    <w:lsdException w:name="Colorful Grid Accent 3" w:semiHidden="0" w:uiPriority="73" w:unhideWhenUsed="0"/>
-    <w:lsdException w:name="Light Shading Accent 4" w:semiHidden="0" w:uiPriority="60" w:unhideWhenUsed="0"/>
-    <w:lsdException w:name="Light List Accent 4" w:semiHidden="0" w:uiPriority="61" w:unhideWhenUsed="0"/>
-    <w:lsdException w:name="Light Grid Accent 4" w:semiHidden="0" w:uiPriority="62" w:unhideWhenUsed="0"/>
-    <w:lsdException w:name="Medium Shading 1 Accent 4" w:semiHidden="0" w:uiPriority="63" w:unhideWhenUsed="0"/>
-    <w:lsdException w:name="Medium Shading 2 Accent 4" w:semiHidden="0" w:uiPriority="64" w:unhideWhenUsed="0"/>
-    <w:lsdException w:name="Medium List 1 Accent 4" w:semiHidden="0" w:uiPriority="65" w:unhideWhenUsed="0"/>
-    <w:lsdException w:name="Medium List 2 Accent 4" w:semiHidden="0" w:uiPriority="66" w:unhideWhenUsed="0"/>
-    <w:lsdException w:name="Medium Grid 1 Accent 4" w:semiHidden="0" w:uiPriority="67" w:unhideWhenUsed="0"/>
-    <w:lsdException w:name="Medium Grid 2 Accent 4" w:semiHidden="0" w:uiPriority="68" w:unhideWhenUsed="0"/>
-    <w:lsdException w:name="Medium Grid 3 Accent 4" w:semiHidden="0" w:uiPriority="69" w:unhideWhenUsed="0"/>
-    <w:lsdException w:name="Dark List Accent 4" w:semiHidden="0" w:uiPriority="70" w:unhideWhenUsed="0"/>
-    <w:lsdException w:name="Colorful Shading Accent 4" w:semiHidden="0" w:uiPriority="71" w:unhideWhenUsed="0"/>
-    <w:lsdException w:name="Colorful List Accent 4" w:semiHidden="0" w:uiPriority="72" w:unhideWhenUsed="0"/>
-    <w:lsdException w:name="Colorful Grid Accent 4" w:semiHidden="0" w:uiPriority="73" w:unhideWhenUsed="0"/>
-    <w:lsdException w:name="Light Shading Accent 5" w:semiHidden="0" w:uiPriority="60" w:unhideWhenUsed="0"/>
-    <w:lsdException w:name="Light List Accent 5" w:semiHidden="0" w:uiPriority="61" w:unhideWhenUsed="0"/>
-    <w:lsdException w:name="Light Grid Accent 5" w:semiHidden="0" w:uiPriority="62" w:unhideWhenUsed="0"/>
-    <w:lsdException w:name="Medium Shading 1 Accent 5" w:semiHidden="0" w:uiPriority="63" w:unhideWhenUsed="0"/>
-    <w:lsdException w:name="Medium Shading 2 Accent 5" w:semiHidden="0" w:uiPriority="64" w:unhideWhenUsed="0"/>
-    <w:lsdException w:name="Medium List 1 Accent 5" w:semiHidden="0" w:uiPriority="65" w:unhideWhenUsed="0"/>
-    <w:lsdException w:name="Medium List 2 Accent 5" w:semiHidden="0" w:uiPriority="66" w:unhideWhenUsed="0"/>
-    <w:lsdException w:name="Medium Grid 1 Accent 5" w:semiHidden="0" w:uiPriority="67" w:unhideWhenUsed="0"/>
-    <w:lsdException w:name="Medium Grid 2 Accent 5" w:semiHidden="0" w:uiPriority="68" w:unhideWhenUsed="0"/>
-    <w:lsdException w:name="Medium Grid 3 Accent 5" w:semiHidden="0" w:uiPriority="69" w:unhideWhenUsed="0"/>
-    <w:lsdException w:name="Dark List Accent 5" w:semiHidden="0" w:uiPriority="70" w:unhideWhenUsed="0"/>
-    <w:lsdException w:name="Colorful Shading Accent 5" w:semiHidden="0" w:uiPriority="71" w:unhideWhenUsed="0"/>
-    <w:lsdException w:name="Colorful List Accent 5" w:semiHidden="0" w:uiPriority="72" w:unhideWhenUsed="0"/>
-    <w:lsdException w:name="Colorful Grid Accent 5" w:semiHidden="0" w:uiPriority="73" w:unhideWhenUsed="0"/>
-    <w:lsdException w:name="Light Shading Accent 6" w:semiHidden="0" w:uiPriority="60" w:unhideWhenUsed="0"/>
-    <w:lsdException w:name="Light List Accent 6" w:semiHidden="0" w:uiPriority="61" w:unhideWhenUsed="0"/>
-    <w:lsdException w:name="Light Grid Accent 6" w:semiHidden="0" w:uiPriority="62" w:unhideWhenUsed="0"/>
-    <w:lsdException w:name="Medium Shading 1 Accent 6" w:semiHidden="0" w:uiPriority="63" w:unhideWhenUsed="0"/>
-    <w:lsdException w:name="Medium Shading 2 Accent 6" w:semiHidden="0" w:uiPriority="64" w:unhideWhenUsed="0"/>
-    <w:lsdException w:name="Medium List 1 Accent 6" w:semiHidden="0" w:uiPriority="65" w:unhideWhenUsed="0"/>
-    <w:lsdException w:name="Medium List 2 Accent 6" w:semiHidden="0" w:uiPriority="66" w:unhideWhenUsed="0"/>
-    <w:lsdException w:name="Medium Grid 1 Accent 6" w:semiHidden="0" w:uiPriority="67" w:unhideWhenUsed="0"/>
-    <w:lsdException w:name="Medium Grid 2 Accent 6" w:semiHidden="0" w:uiPriority="68" w:unhideWhenUsed="0"/>
-    <w:lsdException w:name="Medium Grid 3 Accent 6" w:semiHidden="0" w:uiPriority="69" w:unhideWhenUsed="0"/>
-    <w:lsdException w:name="Dark List Accent 6" w:semiHidden="0" w:uiPriority="70" w:unhideWhenUsed="0"/>
-    <w:lsdException w:name="Colorful Shading Accent 6" w:semiHidden="0" w:uiPriority="71" w:unhideWhenUsed="0"/>
-    <w:lsdException w:name="Colorful List Accent 6" w:semiHidden="0" w:uiPriority="72" w:unhideWhenUsed="0"/>
-    <w:lsdException w:name="Colorful Grid Accent 6" w:semiHidden="0" w:uiPriority="73" w:unhideWhenUsed="0"/>
-    <w:lsdException w:name="Subtle Emphasis" w:semiHidden="0" w:uiPriority="19" w:unhideWhenUsed="0" w:qFormat="1"/>
-    <w:lsdException w:name="Intense Emphasis" w:semiHidden="0" w:uiPriority="21" w:unhideWhenUsed="0" w:qFormat="1"/>
-    <w:lsdException w:name="Subtle Reference" w:semiHidden="0" w:uiPriority="31" w:unhideWhenUsed="0" w:qFormat="1"/>
-    <w:lsdException w:name="Intense Reference" w:semiHidden="0" w:uiPriority="32" w:unhideWhenUsed="0" w:qFormat="1"/>
-    <w:lsdException w:name="Book Title" w:semiHidden="0" w:uiPriority="33" w:unhideWhenUsed="0" w:qFormat="1"/>
-    <w:lsdException w:name="Bibliography" w:uiPriority="37"/>
-    <w:lsdException w:name="TOC Heading" w:uiPriority="39" w:qFormat="1"/>
+  <w:latentStyles w:defLockedState="0" w:defUIPriority="99" w:defSemiHidden="0" w:defUnhideWhenUsed="0" w:defQFormat="0" w:count="375">
+    <w:lsdException w:name="Normal" w:uiPriority="0" w:qFormat="1"/>
+    <w:lsdException w:name="heading 1" w:uiPriority="9" w:qFormat="1"/>
+    <w:lsdException w:name="heading 2" w:semiHidden="1" w:uiPriority="9" w:unhideWhenUsed="1" w:qFormat="1"/>
+    <w:lsdException w:name="heading 3" w:semiHidden="1" w:uiPriority="9" w:unhideWhenUsed="1" w:qFormat="1"/>
+    <w:lsdException w:name="heading 4" w:semiHidden="1" w:uiPriority="9" w:unhideWhenUsed="1" w:qFormat="1"/>
+    <w:lsdException w:name="heading 5" w:semiHidden="1" w:uiPriority="9" w:unhideWhenUsed="1" w:qFormat="1"/>
+    <w:lsdException w:name="heading 6" w:semiHidden="1" w:uiPriority="9" w:unhideWhenUsed="1" w:qFormat="1"/>
+    <w:lsdException w:name="heading 7" w:semiHidden="1" w:uiPriority="9" w:unhideWhenUsed="1" w:qFormat="1"/>
+    <w:lsdException w:name="heading 8" w:semiHidden="1" w:uiPriority="9" w:unhideWhenUsed="1" w:qFormat="1"/>
+    <w:lsdException w:name="heading 9" w:semiHidden="1" w:uiPriority="9" w:unhideWhenUsed="1" w:qFormat="1"/>
+    <w:lsdException w:name="index 1" w:semiHidden="1" w:unhideWhenUsed="1"/>
+    <w:lsdException w:name="index 2" w:semiHidden="1" w:unhideWhenUsed="1"/>
+    <w:lsdException w:name="index 3" w:semiHidden="1" w:unhideWhenUsed="1"/>
+    <w:lsdException w:name="index 4" w:semiHidden="1" w:unhideWhenUsed="1"/>
+    <w:lsdException w:name="index 5" w:semiHidden="1" w:unhideWhenUsed="1"/>
+    <w:lsdException w:name="index 6" w:semiHidden="1" w:unhideWhenUsed="1"/>
+    <w:lsdException w:name="index 7" w:semiHidden="1" w:unhideWhenUsed="1"/>
+    <w:lsdException w:name="index 8" w:semiHidden="1" w:unhideWhenUsed="1"/>
+    <w:lsdException w:name="index 9" w:semiHidden="1" w:unhideWhenUsed="1"/>
+    <w:lsdException w:name="toc 1" w:semiHidden="1" w:uiPriority="39" w:unhideWhenUsed="1"/>
+    <w:lsdException w:name="toc 2" w:semiHidden="1" w:uiPriority="39" w:unhideWhenUsed="1"/>
+    <w:lsdException w:name="toc 3" w:semiHidden="1" w:uiPriority="39" w:unhideWhenUsed="1"/>
+    <w:lsdException w:name="toc 4" w:semiHidden="1" w:uiPriority="39" w:unhideWhenUsed="1"/>
+    <w:lsdException w:name="toc 5" w:semiHidden="1" w:uiPriority="39" w:unhideWhenUsed="1"/>
+    <w:lsdException w:name="toc 6" w:semiHidden="1" w:uiPriority="39" w:unhideWhenUsed="1"/>
+    <w:lsdException w:name="toc 7" w:semiHidden="1" w:uiPriority="39" w:unhideWhenUsed="1"/>
+    <w:lsdException w:name="toc 8" w:semiHidden="1" w:uiPriority="39" w:unhideWhenUsed="1"/>
+    <w:lsdException w:name="toc 9" w:semiHidden="1" w:uiPriority="39" w:unhideWhenUsed="1"/>
+    <w:lsdException w:name="Normal Indent" w:semiHidden="1" w:unhideWhenUsed="1"/>
+    <w:lsdException w:name="footnote text" w:semiHidden="1" w:unhideWhenUsed="1"/>
+    <w:lsdException w:name="annotation text" w:semiHidden="1" w:unhideWhenUsed="1"/>
+    <w:lsdException w:name="header" w:semiHidden="1" w:unhideWhenUsed="1"/>
+    <w:lsdException w:name="footer" w:semiHidden="1" w:unhideWhenUsed="1"/>
+    <w:lsdException w:name="index heading" w:semiHidden="1" w:unhideWhenUsed="1"/>
+    <w:lsdException w:name="caption" w:semiHidden="1" w:uiPriority="35" w:unhideWhenUsed="1" w:qFormat="1"/>
+    <w:lsdException w:name="table of figures" w:semiHidden="1" w:unhideWhenUsed="1"/>
+    <w:lsdException w:name="envelope address" w:semiHidden="1" w:unhideWhenUsed="1"/>
+    <w:lsdException w:name="envelope return" w:semiHidden="1" w:unhideWhenUsed="1"/>
+    <w:lsdException w:name="footnote reference" w:semiHidden="1" w:unhideWhenUsed="1"/>
+    <w:lsdException w:name="annotation reference" w:semiHidden="1" w:unhideWhenUsed="1"/>
+    <w:lsdException w:name="line number" w:semiHidden="1" w:unhideWhenUsed="1"/>
+    <w:lsdException w:name="page number" w:semiHidden="1" w:unhideWhenUsed="1"/>
+    <w:lsdException w:name="endnote reference" w:semiHidden="1" w:unhideWhenUsed="1"/>
+    <w:lsdException w:name="endnote text" w:semiHidden="1" w:unhideWhenUsed="1"/>
+    <w:lsdException w:name="table of authorities" w:semiHidden="1" w:unhideWhenUsed="1"/>
+    <w:lsdException w:name="macro" w:semiHidden="1" w:unhideWhenUsed="1"/>
+    <w:lsdException w:name="toa heading" w:semiHidden="1" w:unhideWhenUsed="1"/>
+    <w:lsdException w:name="List" w:semiHidden="1" w:unhideWhenUsed="1"/>
+    <w:lsdException w:name="List Bullet" w:semiHidden="1" w:unhideWhenUsed="1"/>
+    <w:lsdException w:name="List Number" w:semiHidden="1" w:unhideWhenUsed="1"/>
+    <w:lsdException w:name="List 2" w:semiHidden="1" w:unhideWhenUsed="1"/>
+    <w:lsdException w:name="List 3" w:semiHidden="1" w:unhideWhenUsed="1"/>
+    <w:lsdException w:name="List 4" w:semiHidden="1" w:unhideWhenUsed="1"/>
+    <w:lsdException w:name="List 5" w:semiHidden="1" w:unhideWhenUsed="1"/>
+    <w:lsdException w:name="List Bullet 2" w:semiHidden="1" w:unhideWhenUsed="1"/>
+    <w:lsdException w:name="List Bullet 3" w:semiHidden="1" w:unhideWhenUsed="1"/>
+    <w:lsdException w:name="List Bullet 4" w:semiHidden="1" w:unhideWhenUsed="1"/>
+    <w:lsdException w:name="List Bullet 5" w:semiHidden="1" w:unhideWhenUsed="1"/>
+    <w:lsdException w:name="List Number 2" w:semiHidden="1" w:unhideWhenUsed="1"/>
+    <w:lsdException w:name="List Number 3" w:semiHidden="1" w:unhideWhenUsed="1"/>
+    <w:lsdException w:name="List Number 4" w:semiHidden="1" w:unhideWhenUsed="1"/>
+    <w:lsdException w:name="List Number 5" w:semiHidden="1" w:unhideWhenUsed="1"/>
+    <w:lsdException w:name="Title" w:uiPriority="10" w:qFormat="1"/>
+    <w:lsdException w:name="Closing" w:semiHidden="1" w:unhideWhenUsed="1"/>
+    <w:lsdException w:name="Signature" w:semiHidden="1" w:unhideWhenUsed="1"/>
+    <w:lsdException w:name="Default Paragraph Font" w:semiHidden="1" w:uiPriority="1" w:unhideWhenUsed="1"/>
+    <w:lsdException w:name="Body Text" w:semiHidden="1" w:unhideWhenUsed="1"/>
+    <w:lsdException w:name="Body Text Indent" w:semiHidden="1" w:unhideWhenUsed="1"/>
+    <w:lsdException w:name="List Continue" w:semiHidden="1" w:unhideWhenUsed="1"/>
+    <w:lsdException w:name="List Continue 2" w:semiHidden="1" w:unhideWhenUsed="1"/>
+    <w:lsdException w:name="List Continue 3" w:semiHidden="1" w:unhideWhenUsed="1"/>
+    <w:lsdException w:name="List Continue 4" w:semiHidden="1" w:unhideWhenUsed="1"/>
+    <w:lsdException w:name="List Continue 5" w:semiHidden="1" w:unhideWhenUsed="1"/>
+    <w:lsdException w:name="Message Header" w:semiHidden="1" w:unhideWhenUsed="1"/>
+    <w:lsdException w:name="Subtitle" w:uiPriority="11" w:qFormat="1"/>
+    <w:lsdException w:name="Salutation" w:semiHidden="1" w:unhideWhenUsed="1"/>
+    <w:lsdException w:name="Date" w:semiHidden="1" w:unhideWhenUsed="1"/>
+    <w:lsdException w:name="Body Text First Indent" w:semiHidden="1" w:unhideWhenUsed="1"/>
+    <w:lsdException w:name="Body Text First Indent 2" w:semiHidden="1" w:unhideWhenUsed="1"/>
+    <w:lsdException w:name="Note Heading" w:semiHidden="1" w:unhideWhenUsed="1"/>
+    <w:lsdException w:name="Body Text 2" w:semiHidden="1" w:unhideWhenUsed="1"/>
+    <w:lsdException w:name="Body Text 3" w:semiHidden="1" w:unhideWhenUsed="1"/>
+    <w:lsdException w:name="Body Text Indent 2" w:semiHidden="1" w:unhideWhenUsed="1"/>
+    <w:lsdException w:name="Body Text Indent 3" w:semiHidden="1" w:unhideWhenUsed="1"/>
+    <w:lsdException w:name="Block Text" w:semiHidden="1" w:unhideWhenUsed="1"/>
+    <w:lsdException w:name="Hyperlink" w:semiHidden="1" w:unhideWhenUsed="1"/>
+    <w:lsdException w:name="FollowedHyperlink" w:semiHidden="1" w:unhideWhenUsed="1"/>
+    <w:lsdException w:name="Strong" w:uiPriority="22" w:qFormat="1"/>
+    <w:lsdException w:name="Emphasis" w:uiPriority="20" w:qFormat="1"/>
+    <w:lsdException w:name="Document Map" w:semiHidden="1" w:unhideWhenUsed="1"/>
+    <w:lsdException w:name="Plain Text" w:semiHidden="1" w:unhideWhenUsed="1"/>
+    <w:lsdException w:name="E-mail Signature" w:semiHidden="1" w:unhideWhenUsed="1"/>
+    <w:lsdException w:name="HTML Top of Form" w:semiHidden="1" w:unhideWhenUsed="1"/>
+    <w:lsdException w:name="HTML Bottom of Form" w:semiHidden="1" w:unhideWhenUsed="1"/>
+    <w:lsdException w:name="Normal (Web)" w:semiHidden="1" w:unhideWhenUsed="1"/>
+    <w:lsdException w:name="HTML Acronym" w:semiHidden="1" w:unhideWhenUsed="1"/>
+    <w:lsdException w:name="HTML Address" w:semiHidden="1" w:unhideWhenUsed="1"/>
+    <w:lsdException w:name="HTML Cite" w:semiHidden="1" w:unhideWhenUsed="1"/>
+    <w:lsdException w:name="HTML Code" w:semiHidden="1" w:unhideWhenUsed="1"/>
+    <w:lsdException w:name="HTML Definition" w:semiHidden="1" w:unhideWhenUsed="1"/>
+    <w:lsdException w:name="HTML Keyboard" w:semiHidden="1" w:unhideWhenUsed="1"/>
+    <w:lsdException w:name="HTML Preformatted" w:semiHidden="1" w:unhideWhenUsed="1"/>
+    <w:lsdException w:name="HTML Sample" w:semiHidden="1" w:unhideWhenUsed="1"/>
+    <w:lsdException w:name="HTML Typewriter" w:semiHidden="1" w:unhideWhenUsed="1"/>
+    <w:lsdException w:name="HTML Variable" w:semiHidden="1" w:unhideWhenUsed="1"/>
+    <w:lsdException w:name="Normal Table" w:semiHidden="1" w:unhideWhenUsed="1"/>
+    <w:lsdException w:name="annotation subject" w:semiHidden="1" w:unhideWhenUsed="1"/>
+    <w:lsdException w:name="No List" w:semiHidden="1" w:unhideWhenUsed="1"/>
+    <w:lsdException w:name="Outline List 1" w:semiHidden="1" w:unhideWhenUsed="1"/>
+    <w:lsdException w:name="Outline List 2" w:semiHidden="1" w:unhideWhenUsed="1"/>
+    <w:lsdException w:name="Outline List 3" w:semiHidden="1" w:unhideWhenUsed="1"/>
+    <w:lsdException w:name="Table Simple 1" w:semiHidden="1" w:unhideWhenUsed="1"/>
+    <w:lsdException w:name="Table Simple 2" w:semiHidden="1" w:unhideWhenUsed="1"/>
+    <w:lsdException w:name="Table Simple 3" w:semiHidden="1" w:unhideWhenUsed="1"/>
+    <w:lsdException w:name="Table Classic 1" w:semiHidden="1" w:unhideWhenUsed="1"/>
+    <w:lsdException w:name="Table Classic 2" w:semiHidden="1" w:unhideWhenUsed="1"/>
+    <w:lsdException w:name="Table Classic 3" w:semiHidden="1" w:unhideWhenUsed="1"/>
+    <w:lsdException w:name="Table Classic 4" w:semiHidden="1" w:unhideWhenUsed="1"/>
+    <w:lsdException w:name="Table Colorful 1" w:semiHidden="1" w:unhideWhenUsed="1"/>
+    <w:lsdException w:name="Table Colorful 2" w:semiHidden="1" w:unhideWhenUsed="1"/>
+    <w:lsdException w:name="Table Colorful 3" w:semiHidden="1" w:unhideWhenUsed="1"/>
+    <w:lsdException w:name="Table Columns 1" w:semiHidden="1" w:unhideWhenUsed="1"/>
+    <w:lsdException w:name="Table Columns 2" w:semiHidden="1" w:unhideWhenUsed="1"/>
+    <w:lsdException w:name="Table Columns 3" w:semiHidden="1" w:unhideWhenUsed="1"/>
+    <w:lsdException w:name="Table Columns 4" w:semiHidden="1" w:unhideWhenUsed="1"/>
+    <w:lsdException w:name="Table Columns 5" w:semiHidden="1" w:unhideWhenUsed="1"/>
+    <w:lsdException w:name="Table Grid 1" w:semiHidden="1" w:unhideWhenUsed="1"/>
+    <w:lsdException w:name="Table Grid 2" w:semiHidden="1" w:unhideWhenUsed="1"/>
+    <w:lsdException w:name="Table Grid 3" w:semiHidden="1" w:unhideWhenUsed="1"/>
+    <w:lsdException w:name="Table Grid 4" w:semiHidden="1" w:unhideWhenUsed="1"/>
+    <w:lsdException w:name="Table Grid 5" w:semiHidden="1" w:unhideWhenUsed="1"/>
+    <w:lsdException w:name="Table Grid 6" w:semiHidden="1" w:unhideWhenUsed="1"/>
+    <w:lsdException w:name="Table Grid 7" w:semiHidden="1" w:unhideWhenUsed="1"/>
+    <w:lsdException w:name="Table Grid 8" w:semiHidden="1" w:unhideWhenUsed="1"/>
+    <w:lsdException w:name="Table List 1" w:semiHidden="1" w:unhideWhenUsed="1"/>
+    <w:lsdException w:name="Table List 2" w:semiHidden="1" w:unhideWhenUsed="1"/>
+    <w:lsdException w:name="Table List 3" w:semiHidden="1" w:unhideWhenUsed="1"/>
+    <w:lsdException w:name="Table List 4" w:semiHidden="1" w:unhideWhenUsed="1"/>
+    <w:lsdException w:name="Table List 5" w:semiHidden="1" w:unhideWhenUsed="1"/>
+    <w:lsdException w:name="Table List 6" w:semiHidden="1" w:unhideWhenUsed="1"/>
+    <w:lsdException w:name="Table List 7" w:semiHidden="1" w:unhideWhenUsed="1"/>
+    <w:lsdException w:name="Table List 8" w:semiHidden="1" w:unhideWhenUsed="1"/>
+    <w:lsdException w:name="Table 3D effects 1" w:semiHidden="1" w:unhideWhenUsed="1"/>
+    <w:lsdException w:name="Table 3D effects 2" w:semiHidden="1" w:unhideWhenUsed="1"/>
+    <w:lsdException w:name="Table 3D effects 3" w:semiHidden="1" w:unhideWhenUsed="1"/>
+    <w:lsdException w:name="Table Contemporary" w:semiHidden="1" w:unhideWhenUsed="1"/>
+    <w:lsdException w:name="Table Elegant" w:semiHidden="1" w:unhideWhenUsed="1"/>
+    <w:lsdException w:name="Table Professional" w:semiHidden="1" w:unhideWhenUsed="1"/>
+    <w:lsdException w:name="Table Subtle 1" w:semiHidden="1" w:unhideWhenUsed="1"/>
+    <w:lsdException w:name="Table Subtle 2" w:semiHidden="1" w:unhideWhenUsed="1"/>
+    <w:lsdException w:name="Table Web 1" w:semiHidden="1" w:unhideWhenUsed="1"/>
+    <w:lsdException w:name="Table Web 2" w:semiHidden="1" w:unhideWhenUsed="1"/>
+    <w:lsdException w:name="Table Web 3" w:semiHidden="1" w:unhideWhenUsed="1"/>
+    <w:lsdException w:name="Balloon Text" w:semiHidden="1" w:unhideWhenUsed="1"/>
+    <w:lsdException w:name="Table Grid" w:semiHidden="1" w:uiPriority="59" w:unhideWhenUsed="1"/>
+    <w:lsdException w:name="Table Theme" w:semiHidden="1" w:unhideWhenUsed="1"/>
+    <w:lsdException w:name="Placeholder Text" w:semiHidden="1"/>
+    <w:lsdException w:name="No Spacing" w:uiPriority="1" w:qFormat="1"/>
+    <w:lsdException w:name="Light Shading" w:uiPriority="60"/>
+    <w:lsdException w:name="Light List" w:uiPriority="61"/>
+    <w:lsdException w:name="Light Grid" w:uiPriority="62"/>
+    <w:lsdException w:name="Medium Shading 1" w:uiPriority="63"/>
+    <w:lsdException w:name="Medium Shading 2" w:uiPriority="64"/>
+    <w:lsdException w:name="Medium List 1" w:uiPriority="65"/>
+    <w:lsdException w:name="Medium List 2" w:uiPriority="66"/>
+    <w:lsdException w:name="Medium Grid 1" w:uiPriority="67"/>
+    <w:lsdException w:name="Medium Grid 2" w:uiPriority="68"/>
+    <w:lsdException w:name="Medium Grid 3" w:uiPriority="69"/>
+    <w:lsdException w:name="Dark List" w:uiPriority="70"/>
+    <w:lsdException w:name="Colorful Shading" w:uiPriority="71"/>
+    <w:lsdException w:name="Colorful List" w:uiPriority="72"/>
+    <w:lsdException w:name="Colorful Grid" w:uiPriority="73"/>
+    <w:lsdException w:name="Light Shading Accent 1" w:uiPriority="60"/>
+    <w:lsdException w:name="Light List Accent 1" w:uiPriority="61"/>
+    <w:lsdException w:name="Light Grid Accent 1" w:uiPriority="62"/>
+    <w:lsdException w:name="Medium Shading 1 Accent 1" w:uiPriority="63"/>
+    <w:lsdException w:name="Medium Shading 2 Accent 1" w:uiPriority="64"/>
+    <w:lsdException w:name="Medium List 1 Accent 1" w:uiPriority="65"/>
+    <w:lsdException w:name="Revision" w:semiHidden="1"/>
+    <w:lsdException w:name="List Paragraph" w:uiPriority="34" w:qFormat="1"/>
+    <w:lsdException w:name="Quote" w:uiPriority="29" w:qFormat="1"/>
+    <w:lsdException w:name="Intense Quote" w:uiPriority="30" w:qFormat="1"/>
+    <w:lsdException w:name="Medium List 2 Accent 1" w:uiPriority="66"/>
+    <w:lsdException w:name="Medium Grid 1 Accent 1" w:uiPriority="67"/>
+    <w:lsdException w:name="Medium Grid 2 Accent 1" w:uiPriority="68"/>
+    <w:lsdException w:name="Medium Grid 3 Accent 1" w:uiPriority="69"/>
+    <w:lsdException w:name="Dark List Accent 1" w:uiPriority="70"/>
+    <w:lsdException w:name="Colorful Shading Accent 1" w:uiPriority="71"/>
+    <w:lsdException w:name="Colorful List Accent 1" w:uiPriority="72"/>
+    <w:lsdException w:name="Colorful Grid Accent 1" w:uiPriority="73"/>
+    <w:lsdException w:name="Light Shading Accent 2" w:uiPriority="60"/>
+    <w:lsdException w:name="Light List Accent 2" w:uiPriority="61"/>
+    <w:lsdException w:name="Light Grid Accent 2" w:uiPriority="62"/>
+    <w:lsdException w:name="Medium Shading 1 Accent 2" w:uiPriority="63"/>
+    <w:lsdException w:name="Medium Shading 2 Accent 2" w:uiPriority="64"/>
+    <w:lsdException w:name="Medium List 1 Accent 2" w:uiPriority="65"/>
+    <w:lsdException w:name="Medium List 2 Accent 2" w:uiPriority="66"/>
+    <w:lsdException w:name="Medium Grid 1 Accent 2" w:uiPriority="67"/>
+    <w:lsdException w:name="Medium Grid 2 Accent 2" w:uiPriority="68"/>
+    <w:lsdException w:name="Medium Grid 3 Accent 2" w:uiPriority="69"/>
+    <w:lsdException w:name="Dark List Accent 2" w:uiPriority="70"/>
+    <w:lsdException w:name="Colorful Shading Accent 2" w:uiPriority="71"/>
+    <w:lsdException w:name="Colorful List Accent 2" w:uiPriority="72"/>
+    <w:lsdException w:name="Colorful Grid Accent 2" w:uiPriority="73"/>
+    <w:lsdException w:name="Light Shading Accent 3" w:uiPriority="60"/>
+    <w:lsdException w:name="Light List Accent 3" w:uiPriority="61"/>
+    <w:lsdException w:name="Light Grid Accent 3" w:uiPriority="62"/>
+    <w:lsdException w:name="Medium Shading 1 Accent 3" w:uiPriority="63"/>
+    <w:lsdException w:name="Medium Shading 2 Accent 3" w:uiPriority="64"/>
+    <w:lsdException w:name="Medium List 1 Accent 3" w:uiPriority="65"/>
+    <w:lsdException w:name="Medium List 2 Accent 3" w:uiPriority="66"/>
+    <w:lsdException w:name="Medium Grid 1 Accent 3" w:uiPriority="67"/>
+    <w:lsdException w:name="Medium Grid 2 Accent 3" w:uiPriority="68"/>
+    <w:lsdException w:name="Medium Grid 3 Accent 3" w:uiPriority="69"/>
+    <w:lsdException w:name="Dark List Accent 3" w:uiPriority="70"/>
+    <w:lsdException w:name="Colorful Shading Accent 3" w:uiPriority="71"/>
+    <w:lsdException w:name="Colorful List Accent 3" w:uiPriority="72"/>
+    <w:lsdException w:name="Colorful Grid Accent 3" w:uiPriority="73"/>
+    <w:lsdException w:name="Light Shading Accent 4" w:uiPriority="60"/>
+    <w:lsdException w:name="Light List Accent 4" w:uiPriority="61"/>
+    <w:lsdException w:name="Light Grid Accent 4" w:uiPriority="62"/>
+    <w:lsdException w:name="Medium Shading 1 Accent 4" w:uiPriority="63"/>
+    <w:lsdException w:name="Medium Shading 2 Accent 4" w:uiPriority="64"/>
+    <w:lsdException w:name="Medium List 1 Accent 4" w:uiPriority="65"/>
+    <w:lsdException w:name="Medium List 2 Accent 4" w:uiPriority="66"/>
+    <w:lsdException w:name="Medium Grid 1 Accent 4" w:uiPriority="67"/>
+    <w:lsdException w:name="Medium Grid 2 Accent 4" w:uiPriority="68"/>
+    <w:lsdException w:name="Medium Grid 3 Accent 4" w:uiPriority="69"/>
+    <w:lsdException w:name="Dark List Accent 4" w:uiPriority="70"/>
+    <w:lsdException w:name="Colorful Shading Accent 4" w:uiPriority="71"/>
+    <w:lsdException w:name="Colorful List Accent 4" w:uiPriority="72"/>
+    <w:lsdException w:name="Colorful Grid Accent 4" w:uiPriority="73"/>
+    <w:lsdException w:name="Light Shading Accent 5" w:uiPriority="60"/>
+    <w:lsdException w:name="Light List Accent 5" w:uiPriority="61"/>
+    <w:lsdException w:name="Light Grid Accent 5" w:uiPriority="62"/>
+    <w:lsdException w:name="Medium Shading 1 Accent 5" w:uiPriority="63"/>
+    <w:lsdException w:name="Medium Shading 2 Accent 5" w:uiPriority="64"/>
+    <w:lsdException w:name="Medium List 1 Accent 5" w:uiPriority="65"/>
+    <w:lsdException w:name="Medium List 2 Accent 5" w:uiPriority="66"/>
+    <w:lsdException w:name="Medium Grid 1 Accent 5" w:uiPriority="67"/>
+    <w:lsdException w:name="Medium Grid 2 Accent 5" w:uiPriority="68"/>
+    <w:lsdException w:name="Medium Grid 3 Accent 5" w:uiPriority="69"/>
+    <w:lsdException w:name="Dark List Accent 5" w:uiPriority="70"/>
+    <w:lsdException w:name="Colorful Shading Accent 5" w:uiPriority="71"/>
+    <w:lsdException w:name="Colorful List Accent 5" w:uiPriority="72"/>
+    <w:lsdException w:name="Colorful Grid Accent 5" w:uiPriority="73"/>
+    <w:lsdException w:name="Light Shading Accent 6" w:uiPriority="60"/>
+    <w:lsdException w:name="Light List Accent 6" w:uiPriority="61"/>
+    <w:lsdException w:name="Light Grid Accent 6" w:uiPriority="62"/>
+    <w:lsdException w:name="Medium Shading 1 Accent 6" w:uiPriority="63"/>
+    <w:lsdException w:name="Medium Shading 2 Accent 6" w:uiPriority="64"/>
+    <w:lsdException w:name="Medium List 1 Accent 6" w:uiPriority="65"/>
+    <w:lsdException w:name="Medium List 2 Accent 6" w:uiPriority="66"/>
+    <w:lsdException w:name="Medium Grid 1 Accent 6" w:uiPriority="67"/>
+    <w:lsdException w:name="Medium Grid 2 Accent 6" w:uiPriority="68"/>
+    <w:lsdException w:name="Medium Grid 3 Accent 6" w:uiPriority="69"/>
+    <w:lsdException w:name="Dark List Accent 6" w:uiPriority="70"/>
+    <w:lsdException w:name="Colorful Shading Accent 6" w:uiPriority="71"/>
+    <w:lsdException w:name="Colorful List Accent 6" w:uiPriority="72"/>
+    <w:lsdException w:name="Colorful Grid Accent 6" w:uiPriority="73"/>
+    <w:lsdException w:name="Subtle Emphasis" w:uiPriority="19" w:qFormat="1"/>
+    <w:lsdException w:name="Intense Emphasis" w:uiPriority="21" w:qFormat="1"/>
+    <w:lsdException w:name="Subtle Reference" w:uiPriority="31" w:qFormat="1"/>
+    <w:lsdException w:name="Intense Reference" w:uiPriority="32" w:qFormat="1"/>
+    <w:lsdException w:name="Book Title" w:uiPriority="33" w:qFormat="1"/>
+    <w:lsdException w:name="Bibliography" w:semiHidden="1" w:uiPriority="37" w:unhideWhenUsed="1"/>
+    <w:lsdException w:name="TOC Heading" w:semiHidden="1" w:uiPriority="39" w:unhideWhenUsed="1" w:qFormat="1"/>
+    <w:lsdException w:name="Plain Table 1" w:uiPriority="41"/>
+    <w:lsdException w:name="Plain Table 2" w:uiPriority="42"/>
+    <w:lsdException w:name="Plain Table 3" w:uiPriority="43"/>
+    <w:lsdException w:name="Plain Table 4" w:uiPriority="44"/>
+    <w:lsdException w:name="Plain Table 5" w:uiPriority="45"/>
+    <w:lsdException w:name="Grid Table Light" w:uiPriority="40"/>
+    <w:lsdException w:name="Grid Table 1 Light" w:uiPriority="46"/>
+    <w:lsdException w:name="Grid Table 2" w:uiPriority="47"/>
+    <w:lsdException w:name="Grid Table 3" w:uiPriority="48"/>
+    <w:lsdException w:name="Grid Table 4" w:uiPriority="49"/>
+    <w:lsdException w:name="Grid Table 5 Dark" w:uiPriority="50"/>
+    <w:lsdException w:name="Grid Table 6 Colorful" w:uiPriority="51"/>
+    <w:lsdException w:name="Grid Table 7 Colorful" w:uiPriority="52"/>
+    <w:lsdException w:name="Grid Table 1 Light Accent 1" w:uiPriority="46"/>
+    <w:lsdException w:name="Grid Table 2 Accent 1" w:uiPriority="47"/>
+    <w:lsdException w:name="Grid Table 3 Accent 1" w:uiPriority="48"/>
+    <w:lsdException w:name="Grid Table 4 Accent 1" w:uiPriority="49"/>
+    <w:lsdException w:name="Grid Table 5 Dark Accent 1" w:uiPriority="50"/>
+    <w:lsdException w:name="Grid Table 6 Colorful Accent 1" w:uiPriority="51"/>
+    <w:lsdException w:name="Grid Table 7 Colorful Accent 1" w:uiPriority="52"/>
+    <w:lsdException w:name="Grid Table 1 Light Accent 2" w:uiPriority="46"/>
+    <w:lsdException w:name="Grid Table 2 Accent 2" w:uiPriority="47"/>
+    <w:lsdException w:name="Grid Table 3 Accent 2" w:uiPriority="48"/>
+    <w:lsdException w:name="Grid Table 4 Accent 2" w:uiPriority="49"/>
+    <w:lsdException w:name="Grid Table 5 Dark Accent 2" w:uiPriority="50"/>
+    <w:lsdException w:name="Grid Table 6 Colorful Accent 2" w:uiPriority="51"/>
+    <w:lsdException w:name="Grid Table 7 Colorful Accent 2" w:uiPriority="52"/>
+    <w:lsdException w:name="Grid Table 1 Light Accent 3" w:uiPriority="46"/>
+    <w:lsdException w:name="Grid Table 2 Accent 3" w:uiPriority="47"/>
+    <w:lsdException w:name="Grid Table 3 Accent 3" w:uiPriority="48"/>
+    <w:lsdException w:name="Grid Table 4 Accent 3" w:uiPriority="49"/>
+    <w:lsdException w:name="Grid Table 5 Dark Accent 3" w:uiPriority="50"/>
+    <w:lsdException w:name="Grid Table 6 Colorful Accent 3" w:uiPriority="51"/>
+    <w:lsdException w:name="Grid Table 7 Colorful Accent 3" w:uiPriority="52"/>
+    <w:lsdException w:name="Grid Table 1 Light Accent 4" w:uiPriority="46"/>
+    <w:lsdException w:name="Grid Table 2 Accent 4" w:uiPriority="47"/>
+    <w:lsdException w:name="Grid Table 3 Accent 4" w:uiPriority="48"/>
+    <w:lsdException w:name="Grid Table 4 Accent 4" w:uiPriority="49"/>
+    <w:lsdException w:name="Grid Table 5 Dark Accent 4" w:uiPriority="50"/>
+    <w:lsdException w:name="Grid Table 6 Colorful Accent 4" w:uiPriority="51"/>
+    <w:lsdException w:name="Grid Table 7 Colorful Accent 4" w:uiPriority="52"/>
+    <w:lsdException w:name="Grid Table 1 Light Accent 5" w:uiPriority="46"/>
+    <w:lsdException w:name="Grid Table 2 Accent 5" w:uiPriority="47"/>
+    <w:lsdException w:name="Grid Table 3 Accent 5" w:uiPriority="48"/>
+    <w:lsdException w:name="Grid Table 4 Accent 5" w:uiPriority="49"/>
+    <w:lsdException w:name="Grid Table 5 Dark Accent 5" w:uiPriority="50"/>
+    <w:lsdException w:name="Grid Table 6 Colorful Accent 5" w:uiPriority="51"/>
+    <w:lsdException w:name="Grid Table 7 Colorful Accent 5" w:uiPriority="52"/>
+    <w:lsdException w:name="Grid Table 1 Light Accent 6" w:uiPriority="46"/>
+    <w:lsdException w:name="Grid Table 2 Accent 6" w:uiPriority="47"/>
+    <w:lsdException w:name="Grid Table 3 Accent 6" w:uiPriority="48"/>
+    <w:lsdException w:name="Grid Table 4 Accent 6" w:uiPriority="49"/>
+    <w:lsdException w:name="Grid Table 5 Dark Accent 6" w:uiPriority="50"/>
+    <w:lsdException w:name="Grid Table 6 Colorful Accent 6" w:uiPriority="51"/>
+    <w:lsdException w:name="Grid Table 7 Colorful Accent 6" w:uiPriority="52"/>
+    <w:lsdException w:name="List Table 1 Light" w:uiPriority="46"/>
+    <w:lsdException w:name="List Table 2" w:uiPriority="47"/>
+    <w:lsdException w:name="List Table 3" w:uiPriority="48"/>
+    <w:lsdException w:name="List Table 4" w:uiPriority="49"/>
+    <w:lsdException w:name="List Table 5 Dark" w:uiPriority="50"/>
+    <w:lsdException w:name="List Table 6 Colorful" w:uiPriority="51"/>
+    <w:lsdException w:name="List Table 7 Colorful" w:uiPriority="52"/>
+    <w:lsdException w:name="List Table 1 Light Accent 1" w:uiPriority="46"/>
+    <w:lsdException w:name="List Table 2 Accent 1" w:uiPriority="47"/>
+    <w:lsdException w:name="List Table 3 Accent 1" w:uiPriority="48"/>
+    <w:lsdException w:name="List Table 4 Accent 1" w:uiPriority="49"/>
+    <w:lsdException w:name="List Table 5 Dark Accent 1" w:uiPriority="50"/>
+    <w:lsdException w:name="List Table 6 Colorful Accent 1" w:uiPriority="51"/>
+    <w:lsdException w:name="List Table 7 Colorful Accent 1" w:uiPriority="52"/>
+    <w:lsdException w:name="List Table 1 Light Accent 2" w:uiPriority="46"/>
+    <w:lsdException w:name="List Table 2 Accent 2" w:uiPriority="47"/>
+    <w:lsdException w:name="List Table 3 Accent 2" w:uiPriority="48"/>
+    <w:lsdException w:name="List Table 4 Accent 2" w:uiPriority="49"/>
+    <w:lsdException w:name="List Table 5 Dark Accent 2" w:uiPriority="50"/>
+    <w:lsdException w:name="List Table 6 Colorful Accent 2" w:uiPriority="51"/>
+    <w:lsdException w:name="List Table 7 Colorful Accent 2" w:uiPriority="52"/>
+    <w:lsdException w:name="List Table 1 Light Accent 3" w:uiPriority="46"/>
+    <w:lsdException w:name="List Table 2 Accent 3" w:uiPriority="47"/>
+    <w:lsdException w:name="List Table 3 Accent 3" w:uiPriority="48"/>
+    <w:lsdException w:name="List Table 4 Accent 3" w:uiPriority="49"/>
+    <w:lsdException w:name="List Table 5 Dark Accent 3" w:uiPriority="50"/>
+    <w:lsdException w:name="List Table 6 Colorful Accent 3" w:uiPriority="51"/>
+    <w:lsdException w:name="List Table 7 Colorful Accent 3" w:uiPriority="52"/>
+    <w:lsdException w:name="List Table 1 Light Accent 4" w:uiPriority="46"/>
+    <w:lsdException w:name="List Table 2 Accent 4" w:uiPriority="47"/>
+    <w:lsdException w:name="List Table 3 Accent 4" w:uiPriority="48"/>
+    <w:lsdException w:name="List Table 4 Accent 4" w:uiPriority="49"/>
+    <w:lsdException w:name="List Table 5 Dark Accent 4" w:uiPriority="50"/>
+    <w:lsdException w:name="List Table 6 Colorful Accent 4" w:uiPriority="51"/>
+    <w:lsdException w:name="List Table 7 Colorful Accent 4" w:uiPriority="52"/>
+    <w:lsdException w:name="List Table 1 Light Accent 5" w:uiPriority="46"/>
+    <w:lsdException w:name="List Table 2 Accent 5" w:uiPriority="47"/>
+    <w:lsdException w:name="List Table 3 Accent 5" w:uiPriority="48"/>
+    <w:lsdException w:name="List Table 4 Accent 5" w:uiPriority="49"/>
+    <w:lsdException w:name="List Table 5 Dark Accent 5" w:uiPriority="50"/>
+    <w:lsdException w:name="List Table 6 Colorful Accent 5" w:uiPriority="51"/>
+    <w:lsdException w:name="List Table 7 Colorful Accent 5" w:uiPriority="52"/>
+    <w:lsdException w:name="List Table 1 Light Accent 6" w:uiPriority="46"/>
+    <w:lsdException w:name="List Table 2 Accent 6" w:uiPriority="47"/>
+    <w:lsdException w:name="List Table 3 Accent 6" w:uiPriority="48"/>
+    <w:lsdException w:name="List Table 4 Accent 6" w:uiPriority="49"/>
+    <w:lsdException w:name="List Table 5 Dark Accent 6" w:uiPriority="50"/>
+    <w:lsdException w:name="List Table 6 Colorful Accent 6" w:uiPriority="51"/>
+    <w:lsdException w:name="List Table 7 Colorful Accent 6" w:uiPriority="52"/>
+    <w:lsdException w:name="Mention" w:semiHidden="1" w:unhideWhenUsed="1"/>
+    <w:lsdException w:name="Smart Hyperlink" w:semiHidden="1" w:unhideWhenUsed="1"/>
+    <w:lsdException w:name="Hashtag" w:semiHidden="1" w:unhideWhenUsed="1"/>
+    <w:lsdException w:name="Unresolved Mention" w:semiHidden="1" w:unhideWhenUsed="1"/>
   </w:latentStyles>
   <w:style w:type="paragraph" w:default="1" w:styleId="Normal">
     <w:name w:val="Normal"/>
@@ -1115,7 +1242,6 @@
     <w:uiPriority w:val="99"/>
     <w:semiHidden/>
     <w:unhideWhenUsed/>
-    <w:qFormat/>
     <w:tblPr>
       <w:tblInd w:w="0" w:type="dxa"/>
       <w:tblCellMar>

--- a/ordenanzas/1022.docx
+++ b/ordenanzas/1022.docx
@@ -6,48 +6,43 @@
       <w:pPr>
         <w:spacing w:line="360" w:lineRule="auto"/>
         <w:jc w:val="right"/>
-        <w:rPr>
-          <w:rFonts w:ascii="Times New Roman" w:hAnsi="Times New Roman" w:cs="Times New Roman"/>
-          <w:sz w:val="24"/>
-          <w:szCs w:val="24"/>
-        </w:rPr>
-      </w:pPr>
-      <w:r>
-        <w:rPr>
-          <w:rFonts w:ascii="Times New Roman" w:hAnsi="Times New Roman" w:cs="Times New Roman"/>
-          <w:sz w:val="24"/>
+        <w:outlineLvl w:val="0"/>
+        <w:rPr>
+          <w:rFonts w:ascii="Book Antiqua" w:hAnsi="Book Antiqua" w:cs="Times New Roman"/>
+          <w:szCs w:val="24"/>
+        </w:rPr>
+      </w:pPr>
+      <w:r>
+        <w:rPr>
+          <w:rFonts w:ascii="Book Antiqua" w:hAnsi="Book Antiqua" w:cs="Times New Roman"/>
           <w:szCs w:val="24"/>
         </w:rPr>
         <w:t>Yerba Buena</w:t>
       </w:r>
       <w:r>
         <w:rPr>
-          <w:rFonts w:ascii="Times New Roman" w:hAnsi="Times New Roman" w:cs="Times New Roman"/>
-          <w:sz w:val="24"/>
+          <w:rFonts w:ascii="Book Antiqua" w:hAnsi="Book Antiqua" w:cs="Times New Roman"/>
           <w:szCs w:val="24"/>
         </w:rPr>
         <w:t xml:space="preserve">, </w:t>
       </w:r>
       <w:r>
         <w:rPr>
-          <w:rFonts w:ascii="Times New Roman" w:hAnsi="Times New Roman" w:cs="Times New Roman"/>
-          <w:sz w:val="24"/>
+          <w:rFonts w:ascii="Book Antiqua" w:hAnsi="Book Antiqua" w:cs="Times New Roman"/>
           <w:szCs w:val="24"/>
         </w:rPr>
         <w:t>17</w:t>
       </w:r>
       <w:r>
         <w:rPr>
-          <w:rFonts w:ascii="Times New Roman" w:hAnsi="Times New Roman" w:cs="Times New Roman"/>
-          <w:sz w:val="24"/>
+          <w:rFonts w:ascii="Book Antiqua" w:hAnsi="Book Antiqua" w:cs="Times New Roman"/>
           <w:szCs w:val="24"/>
         </w:rPr>
         <w:t xml:space="preserve"> </w:t>
       </w:r>
       <w:r>
         <w:rPr>
-          <w:rFonts w:ascii="Times New Roman" w:hAnsi="Times New Roman" w:cs="Times New Roman"/>
-          <w:sz w:val="24"/>
+          <w:rFonts w:ascii="Book Antiqua" w:hAnsi="Book Antiqua" w:cs="Times New Roman"/>
           <w:szCs w:val="24"/>
         </w:rPr>
         <w:t xml:space="preserve">de </w:t>
@@ -55,8 +50,7 @@
       <w:proofErr w:type="gramStart"/>
       <w:r>
         <w:rPr>
-          <w:rFonts w:ascii="Times New Roman" w:hAnsi="Times New Roman" w:cs="Times New Roman"/>
-          <w:sz w:val="24"/>
+          <w:rFonts w:ascii="Book Antiqua" w:hAnsi="Book Antiqua" w:cs="Times New Roman"/>
           <w:szCs w:val="24"/>
         </w:rPr>
         <w:t>Noviembre</w:t>
@@ -64,16 +58,14 @@
       <w:proofErr w:type="gramEnd"/>
       <w:r>
         <w:rPr>
-          <w:rFonts w:ascii="Times New Roman" w:hAnsi="Times New Roman" w:cs="Times New Roman"/>
-          <w:sz w:val="24"/>
+          <w:rFonts w:ascii="Book Antiqua" w:hAnsi="Book Antiqua" w:cs="Times New Roman"/>
           <w:szCs w:val="24"/>
         </w:rPr>
         <w:t xml:space="preserve"> de </w:t>
       </w:r>
       <w:r>
         <w:rPr>
-          <w:rFonts w:ascii="Times New Roman" w:hAnsi="Times New Roman" w:cs="Times New Roman"/>
-          <w:sz w:val="24"/>
+          <w:rFonts w:ascii="Book Antiqua" w:hAnsi="Book Antiqua" w:cs="Times New Roman"/>
           <w:szCs w:val="24"/>
         </w:rPr>
         <w:t>1999</w:t>
@@ -83,15 +75,13 @@
       <w:pPr>
         <w:spacing w:line="360" w:lineRule="auto"/>
         <w:rPr>
-          <w:rFonts w:ascii="Times New Roman" w:hAnsi="Times New Roman" w:cs="Times New Roman"/>
-          <w:sz w:val="24"/>
-          <w:szCs w:val="24"/>
-        </w:rPr>
-      </w:pPr>
-      <w:r>
-        <w:rPr>
-          <w:rFonts w:ascii="Times New Roman" w:hAnsi="Times New Roman" w:cs="Times New Roman"/>
-          <w:sz w:val="24"/>
+          <w:rFonts w:ascii="Book Antiqua" w:hAnsi="Book Antiqua" w:cs="Times New Roman"/>
+          <w:szCs w:val="24"/>
+        </w:rPr>
+      </w:pPr>
+      <w:r>
+        <w:rPr>
+          <w:rFonts w:ascii="Book Antiqua" w:hAnsi="Book Antiqua" w:cs="Times New Roman"/>
           <w:szCs w:val="24"/>
           <w:u w:val="single"/>
         </w:rPr>
@@ -99,8 +89,7 @@
       </w:r>
       <w:r>
         <w:rPr>
-          <w:rFonts w:ascii="Times New Roman" w:hAnsi="Times New Roman" w:cs="Times New Roman"/>
-          <w:sz w:val="24"/>
+          <w:rFonts w:ascii="Book Antiqua" w:hAnsi="Book Antiqua" w:cs="Times New Roman"/>
           <w:szCs w:val="24"/>
         </w:rPr>
         <w:t>Nº1022</w:t>
@@ -110,16 +99,15 @@
       <w:pPr>
         <w:spacing w:after="0" w:line="360" w:lineRule="auto"/>
         <w:jc w:val="both"/>
-        <w:rPr>
-          <w:rFonts w:ascii="Times New Roman" w:hAnsi="Times New Roman" w:cs="Times New Roman"/>
-          <w:sz w:val="24"/>
-          <w:szCs w:val="24"/>
-        </w:rPr>
-      </w:pPr>
-      <w:r>
-        <w:rPr>
-          <w:rFonts w:ascii="Times New Roman" w:hAnsi="Times New Roman" w:cs="Times New Roman"/>
-          <w:sz w:val="24"/>
+        <w:outlineLvl w:val="0"/>
+        <w:rPr>
+          <w:rFonts w:ascii="Book Antiqua" w:hAnsi="Book Antiqua" w:cs="Times New Roman"/>
+          <w:szCs w:val="24"/>
+        </w:rPr>
+      </w:pPr>
+      <w:r>
+        <w:rPr>
+          <w:rFonts w:ascii="Book Antiqua" w:hAnsi="Book Antiqua" w:cs="Times New Roman"/>
           <w:szCs w:val="24"/>
           <w:u w:val="single"/>
         </w:rPr>
@@ -127,8 +115,7 @@
       </w:r>
       <w:r>
         <w:rPr>
-          <w:rFonts w:ascii="Times New Roman" w:hAnsi="Times New Roman" w:cs="Times New Roman"/>
-          <w:sz w:val="24"/>
+          <w:rFonts w:ascii="Book Antiqua" w:hAnsi="Book Antiqua" w:cs="Times New Roman"/>
           <w:szCs w:val="24"/>
           <w:u w:val="single"/>
         </w:rPr>
@@ -136,8 +123,7 @@
       </w:r>
       <w:r>
         <w:rPr>
-          <w:rFonts w:ascii="Times New Roman" w:hAnsi="Times New Roman" w:cs="Times New Roman"/>
-          <w:sz w:val="24"/>
+          <w:rFonts w:ascii="Book Antiqua" w:hAnsi="Book Antiqua" w:cs="Times New Roman"/>
           <w:szCs w:val="24"/>
         </w:rPr>
         <w:t xml:space="preserve"> </w:t>
@@ -147,16 +133,15 @@
       <w:pPr>
         <w:spacing w:after="0" w:line="360" w:lineRule="auto"/>
         <w:jc w:val="both"/>
-        <w:rPr>
-          <w:rFonts w:ascii="Times New Roman" w:hAnsi="Times New Roman" w:cs="Times New Roman"/>
-          <w:sz w:val="24"/>
-          <w:szCs w:val="24"/>
-        </w:rPr>
-      </w:pPr>
-      <w:r>
-        <w:rPr>
-          <w:rFonts w:ascii="Times New Roman" w:hAnsi="Times New Roman" w:cs="Times New Roman"/>
-          <w:sz w:val="24"/>
+        <w:outlineLvl w:val="0"/>
+        <w:rPr>
+          <w:rFonts w:ascii="Book Antiqua" w:hAnsi="Book Antiqua" w:cs="Times New Roman"/>
+          <w:szCs w:val="24"/>
+        </w:rPr>
+      </w:pPr>
+      <w:r>
+        <w:rPr>
+          <w:rFonts w:ascii="Book Antiqua" w:hAnsi="Book Antiqua" w:cs="Times New Roman"/>
           <w:szCs w:val="24"/>
         </w:rPr>
         <w:t>El estado en que se encuentra la Municipalidad de Yerba Buena; y</w:t>
@@ -166,30 +151,20 @@
       <w:pPr>
         <w:spacing w:after="0" w:line="360" w:lineRule="auto"/>
         <w:jc w:val="both"/>
-        <w:rPr>
-          <w:rFonts w:ascii="Times New Roman" w:hAnsi="Times New Roman" w:cs="Times New Roman"/>
-          <w:sz w:val="24"/>
+        <w:outlineLvl w:val="0"/>
+        <w:rPr>
+          <w:rFonts w:ascii="Book Antiqua" w:hAnsi="Book Antiqua" w:cs="Times New Roman"/>
           <w:szCs w:val="24"/>
           <w:u w:val="single"/>
         </w:rPr>
       </w:pPr>
       <w:r>
         <w:rPr>
-          <w:rFonts w:ascii="Times New Roman" w:hAnsi="Times New Roman" w:cs="Times New Roman"/>
-          <w:sz w:val="24"/>
+          <w:rFonts w:ascii="Book Antiqua" w:hAnsi="Book Antiqua" w:cs="Times New Roman"/>
           <w:szCs w:val="24"/>
           <w:u w:val="single"/>
         </w:rPr>
-        <w:t>CONSIDERANDO:</w:t>
-      </w:r>
-      <w:r>
-        <w:rPr>
-          <w:rFonts w:ascii="Times New Roman" w:hAnsi="Times New Roman" w:cs="Times New Roman"/>
-          <w:sz w:val="24"/>
-          <w:szCs w:val="24"/>
-          <w:u w:val="single"/>
-        </w:rPr>
-        <w:t xml:space="preserve"> </w:t>
+        <w:t xml:space="preserve">CONSIDERANDO: </w:t>
       </w:r>
     </w:p>
     <w:p>
@@ -197,23 +172,20 @@
         <w:spacing w:after="0" w:line="360" w:lineRule="auto"/>
         <w:jc w:val="both"/>
         <w:rPr>
-          <w:rFonts w:ascii="Times New Roman" w:hAnsi="Times New Roman" w:cs="Times New Roman"/>
-          <w:sz w:val="24"/>
-          <w:szCs w:val="24"/>
-        </w:rPr>
-      </w:pPr>
-      <w:r>
-        <w:rPr>
-          <w:rFonts w:ascii="Times New Roman" w:hAnsi="Times New Roman" w:cs="Times New Roman"/>
-          <w:sz w:val="24"/>
+          <w:rFonts w:ascii="Book Antiqua" w:hAnsi="Book Antiqua" w:cs="Times New Roman"/>
+          <w:szCs w:val="24"/>
+        </w:rPr>
+      </w:pPr>
+      <w:r>
+        <w:rPr>
+          <w:rFonts w:ascii="Book Antiqua" w:hAnsi="Book Antiqua" w:cs="Times New Roman"/>
           <w:szCs w:val="24"/>
         </w:rPr>
         <w:t xml:space="preserve">Que </w:t>
       </w:r>
       <w:r>
         <w:rPr>
-          <w:rFonts w:ascii="Times New Roman" w:hAnsi="Times New Roman" w:cs="Times New Roman"/>
-          <w:sz w:val="24"/>
+          <w:rFonts w:ascii="Book Antiqua" w:hAnsi="Book Antiqua" w:cs="Times New Roman"/>
           <w:szCs w:val="24"/>
         </w:rPr>
         <w:t>en estos momentos de profunda crisis que estamos atravesando es necesario que tanto el Departamento Ejecutivo Municipal como el Honorable Concejo Deliberante conozcan en forma inmediata todos los Actos Administrativos que se llevan a cabo, a efectos de estar informados para instrumentar las medidas y recaudos que sean necesarios;</w:t>
@@ -222,57 +194,69 @@
     <w:p>
       <w:pPr>
         <w:spacing w:after="0" w:line="360" w:lineRule="auto"/>
+        <w:ind w:left="1701" w:right="1701"/>
         <w:jc w:val="center"/>
-        <w:rPr>
-          <w:rFonts w:ascii="Times New Roman" w:hAnsi="Times New Roman" w:cs="Times New Roman"/>
-          <w:sz w:val="24"/>
-          <w:szCs w:val="24"/>
-          <w:u w:val="single"/>
-        </w:rPr>
-      </w:pPr>
-      <w:r>
-        <w:rPr>
-          <w:rFonts w:ascii="Times New Roman" w:hAnsi="Times New Roman" w:cs="Times New Roman"/>
-          <w:sz w:val="24"/>
-          <w:szCs w:val="24"/>
-          <w:u w:val="single"/>
+        <w:outlineLvl w:val="0"/>
+        <w:rPr>
+          <w:rFonts w:ascii="Book Antiqua" w:hAnsi="Book Antiqua" w:cs="Times New Roman"/>
+          <w:b/>
+          <w:szCs w:val="24"/>
+        </w:rPr>
+      </w:pPr>
+      <w:r>
+        <w:rPr>
+          <w:rFonts w:ascii="Book Antiqua" w:hAnsi="Book Antiqua" w:cs="Times New Roman"/>
+          <w:b/>
+          <w:szCs w:val="24"/>
         </w:rPr>
         <w:t xml:space="preserve">EL </w:t>
       </w:r>
       <w:r>
         <w:rPr>
-          <w:rFonts w:ascii="Times New Roman" w:hAnsi="Times New Roman" w:cs="Times New Roman"/>
-          <w:sz w:val="24"/>
-          <w:szCs w:val="24"/>
-          <w:u w:val="single"/>
+          <w:rFonts w:ascii="Book Antiqua" w:hAnsi="Book Antiqua" w:cs="Times New Roman"/>
+          <w:b/>
+          <w:szCs w:val="24"/>
         </w:rPr>
         <w:t xml:space="preserve">CONCEJO DELIBERANTE </w:t>
       </w:r>
       <w:r>
         <w:rPr>
-          <w:rFonts w:ascii="Times New Roman" w:hAnsi="Times New Roman" w:cs="Times New Roman"/>
-          <w:sz w:val="24"/>
-          <w:szCs w:val="24"/>
-          <w:u w:val="single"/>
-        </w:rPr>
-        <w:t>SANCIONA CON FUERZA DEORDENANZA</w:t>
+          <w:rFonts w:ascii="Book Antiqua" w:hAnsi="Book Antiqua" w:cs="Times New Roman"/>
+          <w:b/>
+          <w:szCs w:val="24"/>
+        </w:rPr>
+        <w:t>SANCIONA CON FUERZA DE</w:t>
+      </w:r>
+      <w:r>
+        <w:rPr>
+          <w:rFonts w:ascii="Book Antiqua" w:hAnsi="Book Antiqua" w:cs="Times New Roman"/>
+          <w:b/>
+          <w:szCs w:val="24"/>
+        </w:rPr>
+        <w:t xml:space="preserve"> </w:t>
+      </w:r>
+      <w:bookmarkStart w:id="0" w:name="_GoBack"/>
+      <w:bookmarkEnd w:id="0"/>
+      <w:r>
+        <w:rPr>
+          <w:rFonts w:ascii="Book Antiqua" w:hAnsi="Book Antiqua" w:cs="Times New Roman"/>
+          <w:b/>
+          <w:szCs w:val="24"/>
+        </w:rPr>
+        <w:t>ORDENANZA</w:t>
       </w:r>
     </w:p>
     <w:p>
       <w:pPr>
         <w:spacing w:after="0" w:line="360" w:lineRule="auto"/>
-        <w:jc w:val="both"/>
-        <w:rPr>
-          <w:rFonts w:ascii="Times New Roman" w:hAnsi="Times New Roman" w:cs="Times New Roman"/>
-          <w:sz w:val="24"/>
-          <w:szCs w:val="24"/>
-        </w:rPr>
-      </w:pPr>
-      <w:bookmarkStart w:id="0" w:name="_GoBack"/>
-      <w:r>
-        <w:rPr>
-          <w:rFonts w:ascii="Times New Roman" w:hAnsi="Times New Roman" w:cs="Times New Roman"/>
-          <w:sz w:val="24"/>
+        <w:rPr>
+          <w:rFonts w:ascii="Book Antiqua" w:hAnsi="Book Antiqua" w:cs="Times New Roman"/>
+          <w:szCs w:val="24"/>
+        </w:rPr>
+      </w:pPr>
+      <w:r>
+        <w:rPr>
+          <w:rFonts w:ascii="Book Antiqua" w:hAnsi="Book Antiqua" w:cs="Times New Roman"/>
           <w:szCs w:val="24"/>
           <w:u w:val="single"/>
         </w:rPr>
@@ -280,8 +264,7 @@
       </w:r>
       <w:r>
         <w:rPr>
-          <w:rFonts w:ascii="Times New Roman" w:hAnsi="Times New Roman" w:cs="Times New Roman"/>
-          <w:sz w:val="24"/>
+          <w:rFonts w:ascii="Book Antiqua" w:hAnsi="Book Antiqua" w:cs="Times New Roman"/>
           <w:szCs w:val="24"/>
           <w:u w:val="single"/>
         </w:rPr>
@@ -289,8 +272,7 @@
       </w:r>
       <w:r>
         <w:rPr>
-          <w:rFonts w:ascii="Times New Roman" w:hAnsi="Times New Roman" w:cs="Times New Roman"/>
-          <w:sz w:val="24"/>
+          <w:rFonts w:ascii="Book Antiqua" w:hAnsi="Book Antiqua" w:cs="Times New Roman"/>
           <w:szCs w:val="24"/>
           <w:u w:val="single"/>
         </w:rPr>
@@ -298,16 +280,14 @@
       </w:r>
       <w:r>
         <w:rPr>
-          <w:rFonts w:ascii="Times New Roman" w:hAnsi="Times New Roman" w:cs="Times New Roman"/>
-          <w:sz w:val="24"/>
+          <w:rFonts w:ascii="Book Antiqua" w:hAnsi="Book Antiqua" w:cs="Times New Roman"/>
           <w:szCs w:val="24"/>
         </w:rPr>
         <w:t xml:space="preserve"> </w:t>
       </w:r>
       <w:r>
         <w:rPr>
-          <w:rFonts w:ascii="Times New Roman" w:hAnsi="Times New Roman" w:cs="Times New Roman"/>
-          <w:sz w:val="24"/>
+          <w:rFonts w:ascii="Book Antiqua" w:hAnsi="Book Antiqua" w:cs="Times New Roman"/>
           <w:szCs w:val="24"/>
         </w:rPr>
         <w:t>El Departamento Ejecutivo deberá enviar al Honorable Concejo Deliberante copias autenticadas de todos los Decretos que se efectúen en un plazo no mayor de 48 horas hábiles a partir de la confección del mismo.</w:t>
@@ -316,17 +296,15 @@
     <w:p>
       <w:pPr>
         <w:spacing w:after="0" w:line="360" w:lineRule="auto"/>
-        <w:jc w:val="both"/>
-        <w:rPr>
-          <w:rFonts w:ascii="Times New Roman" w:hAnsi="Times New Roman" w:cs="Times New Roman"/>
-          <w:sz w:val="24"/>
-          <w:szCs w:val="24"/>
-        </w:rPr>
-      </w:pPr>
-      <w:r>
-        <w:rPr>
-          <w:rFonts w:ascii="Times New Roman" w:hAnsi="Times New Roman" w:cs="Times New Roman"/>
-          <w:sz w:val="24"/>
+        <w:outlineLvl w:val="0"/>
+        <w:rPr>
+          <w:rFonts w:ascii="Book Antiqua" w:hAnsi="Book Antiqua" w:cs="Times New Roman"/>
+          <w:szCs w:val="24"/>
+        </w:rPr>
+      </w:pPr>
+      <w:r>
+        <w:rPr>
+          <w:rFonts w:ascii="Book Antiqua" w:hAnsi="Book Antiqua" w:cs="Times New Roman"/>
           <w:szCs w:val="24"/>
           <w:u w:val="single"/>
         </w:rPr>
@@ -334,8 +312,7 @@
       </w:r>
       <w:r>
         <w:rPr>
-          <w:rFonts w:ascii="Times New Roman" w:hAnsi="Times New Roman" w:cs="Times New Roman"/>
-          <w:sz w:val="24"/>
+          <w:rFonts w:ascii="Book Antiqua" w:hAnsi="Book Antiqua" w:cs="Times New Roman"/>
           <w:szCs w:val="24"/>
           <w:u w:val="single"/>
         </w:rPr>
@@ -343,28 +320,10 @@
       </w:r>
       <w:r>
         <w:rPr>
-          <w:rFonts w:ascii="Times New Roman" w:hAnsi="Times New Roman" w:cs="Times New Roman"/>
-          <w:sz w:val="24"/>
-          <w:szCs w:val="24"/>
-        </w:rPr>
-        <w:t xml:space="preserve"> </w:t>
-      </w:r>
-      <w:r>
-        <w:rPr>
-          <w:rFonts w:ascii="Times New Roman" w:hAnsi="Times New Roman" w:cs="Times New Roman"/>
-          <w:sz w:val="24"/>
-          <w:szCs w:val="24"/>
-        </w:rPr>
-        <w:t xml:space="preserve">COMUNIQUESE, COPIESE </w:t>
-      </w:r>
-      <w:bookmarkEnd w:id="0"/>
-      <w:r>
-        <w:rPr>
-          <w:rFonts w:ascii="Times New Roman" w:hAnsi="Times New Roman" w:cs="Times New Roman"/>
-          <w:sz w:val="24"/>
-          <w:szCs w:val="24"/>
-        </w:rPr>
-        <w:t>Y ARCHIVESE.</w:t>
+          <w:rFonts w:ascii="Book Antiqua" w:hAnsi="Book Antiqua" w:cs="Times New Roman"/>
+          <w:szCs w:val="24"/>
+        </w:rPr>
+        <w:t xml:space="preserve"> COMUNIQUESE, COPIESE Y ARCHIVESE.</w:t>
       </w:r>
     </w:p>
     <w:sectPr>
@@ -1004,7 +963,7 @@
     <w:lsdException w:name="Table Web 2" w:semiHidden="1" w:unhideWhenUsed="1"/>
     <w:lsdException w:name="Table Web 3" w:semiHidden="1" w:unhideWhenUsed="1"/>
     <w:lsdException w:name="Balloon Text" w:semiHidden="1" w:unhideWhenUsed="1"/>
-    <w:lsdException w:name="Table Grid" w:semiHidden="1" w:uiPriority="59" w:unhideWhenUsed="1"/>
+    <w:lsdException w:name="Table Grid" w:uiPriority="59"/>
     <w:lsdException w:name="Table Theme" w:semiHidden="1" w:unhideWhenUsed="1"/>
     <w:lsdException w:name="Placeholder Text" w:semiHidden="1"/>
     <w:lsdException w:name="No Spacing" w:uiPriority="1" w:qFormat="1"/>
